--- a/Related Review Literature.docx
+++ b/Related Review Literature.docx
@@ -1,25 +1,26 @@
 
 <file path=word/document.xml><?xml version="1.0" encoding="utf-8"?>
-<w:document xmlns:wpc="http://schemas.microsoft.com/office/word/2010/wordprocessingCanvas" xmlns:mc="http://schemas.openxmlformats.org/markup-compatibility/2006" xmlns:o="urn:schemas-microsoft-com:office:office" xmlns:r="http://schemas.openxmlformats.org/officeDocument/2006/relationships" xmlns:m="http://schemas.openxmlformats.org/officeDocument/2006/math" xmlns:v="urn:schemas-microsoft-com:vml" xmlns:wp14="http://schemas.microsoft.com/office/word/2010/wordprocessingDrawing" xmlns:wp="http://schemas.openxmlformats.org/drawingml/2006/wordprocessingDrawing" xmlns:w10="urn:schemas-microsoft-com:office:word" xmlns:w="http://schemas.openxmlformats.org/wordprocessingml/2006/main" xmlns:w14="http://schemas.microsoft.com/office/word/2010/wordml" xmlns:w15="http://schemas.microsoft.com/office/word/2012/wordml" xmlns:wpg="http://schemas.microsoft.com/office/word/2010/wordprocessingGroup" xmlns:wpi="http://schemas.microsoft.com/office/word/2010/wordprocessingInk" xmlns:wne="http://schemas.microsoft.com/office/word/2006/wordml" xmlns:wps="http://schemas.microsoft.com/office/word/2010/wordprocessingShape" mc:Ignorable="w14 w15 wp14">
+<w:document xmlns:wpc="http://schemas.microsoft.com/office/word/2010/wordprocessingCanvas" xmlns:cx="http://schemas.microsoft.com/office/drawing/2014/chartex" xmlns:cx1="http://schemas.microsoft.com/office/drawing/2015/9/8/chartex" xmlns:cx2="http://schemas.microsoft.com/office/drawing/2015/10/21/chartex" xmlns:cx3="http://schemas.microsoft.com/office/drawing/2016/5/9/chartex" xmlns:cx4="http://schemas.microsoft.com/office/drawing/2016/5/10/chartex" xmlns:cx5="http://schemas.microsoft.com/office/drawing/2016/5/11/chartex" xmlns:cx6="http://schemas.microsoft.com/office/drawing/2016/5/12/chartex" xmlns:cx7="http://schemas.microsoft.com/office/drawing/2016/5/13/chartex" xmlns:cx8="http://schemas.microsoft.com/office/drawing/2016/5/14/chartex" xmlns:mc="http://schemas.openxmlformats.org/markup-compatibility/2006" xmlns:aink="http://schemas.microsoft.com/office/drawing/2016/ink" xmlns:am3d="http://schemas.microsoft.com/office/drawing/2017/model3d" xmlns:o="urn:schemas-microsoft-com:office:office" xmlns:r="http://schemas.openxmlformats.org/officeDocument/2006/relationships" xmlns:m="http://schemas.openxmlformats.org/officeDocument/2006/math" xmlns:v="urn:schemas-microsoft-com:vml" xmlns:wp14="http://schemas.microsoft.com/office/word/2010/wordprocessingDrawing" xmlns:wp="http://schemas.openxmlformats.org/drawingml/2006/wordprocessingDrawing" xmlns:w10="urn:schemas-microsoft-com:office:word" xmlns:w="http://schemas.openxmlformats.org/wordprocessingml/2006/main" xmlns:w14="http://schemas.microsoft.com/office/word/2010/wordml" xmlns:w15="http://schemas.microsoft.com/office/word/2012/wordml" xmlns:w16cid="http://schemas.microsoft.com/office/word/2016/wordml/cid" xmlns:w16se="http://schemas.microsoft.com/office/word/2015/wordml/symex" xmlns:wpg="http://schemas.microsoft.com/office/word/2010/wordprocessingGroup" xmlns:wpi="http://schemas.microsoft.com/office/word/2010/wordprocessingInk" xmlns:wne="http://schemas.microsoft.com/office/word/2006/wordml" xmlns:wps="http://schemas.microsoft.com/office/word/2010/wordprocessingShape" mc:Ignorable="w14 w15 w16se w16cid wp14">
   <w:body>
     <w:p>
       <w:pPr>
         <w:rPr>
           <w:rFonts w:ascii="Arial" w:hAnsi="Arial" w:cs="Arial"/>
           <w:color w:val="222222"/>
-          <w:sz w:val="21"/>
-          <w:szCs w:val="21"/>
+          <w:sz w:val="24"/>
+          <w:szCs w:val="24"/>
           <w:shd w:val="clear" w:color="auto" w:fill="FFFFFF"/>
         </w:rPr>
       </w:pPr>
+      <w:bookmarkStart w:id="0" w:name="_GoBack"/>
       <w:r>
         <w:rPr>
           <w:rFonts w:ascii="Arial" w:hAnsi="Arial" w:cs="Arial"/>
           <w:b/>
           <w:bCs/>
           <w:color w:val="222222"/>
-          <w:sz w:val="21"/>
-          <w:szCs w:val="21"/>
+          <w:sz w:val="24"/>
+          <w:szCs w:val="24"/>
           <w:shd w:val="clear" w:color="auto" w:fill="FFFFFF"/>
         </w:rPr>
         <w:t>Vue.js</w:t>
@@ -28,8 +29,8 @@
         <w:rPr>
           <w:rFonts w:ascii="Arial" w:hAnsi="Arial" w:cs="Arial"/>
           <w:color w:val="222222"/>
-          <w:sz w:val="21"/>
-          <w:szCs w:val="21"/>
+          <w:sz w:val="24"/>
+          <w:szCs w:val="24"/>
           <w:shd w:val="clear" w:color="auto" w:fill="FFFFFF"/>
         </w:rPr>
         <w:t> (commonly referred to as </w:t>
@@ -41,229 +42,237 @@
           <w:b/>
           <w:bCs/>
           <w:color w:val="222222"/>
-          <w:sz w:val="21"/>
-          <w:szCs w:val="21"/>
-          <w:shd w:val="clear" w:color="auto" w:fill="FFFFFF"/>
-        </w:rPr>
-        <w:t>Vu</w:t>
-      </w:r>
-      <w:bookmarkStart w:id="0" w:name="_GoBack"/>
-      <w:bookmarkEnd w:id="0"/>
+          <w:sz w:val="24"/>
+          <w:szCs w:val="24"/>
+          <w:shd w:val="clear" w:color="auto" w:fill="FFFFFF"/>
+        </w:rPr>
+        <w:t>Vue</w:t>
+      </w:r>
+      <w:proofErr w:type="spellEnd"/>
+      <w:r>
+        <w:rPr>
+          <w:rFonts w:ascii="Arial" w:hAnsi="Arial" w:cs="Arial"/>
+          <w:color w:val="222222"/>
+          <w:sz w:val="24"/>
+          <w:szCs w:val="24"/>
+          <w:shd w:val="clear" w:color="auto" w:fill="FFFFFF"/>
+        </w:rPr>
+        <w:t>; pronounced </w:t>
+      </w:r>
+      <w:hyperlink r:id="rId4" w:tooltip="Help:IPA/English" w:history="1">
+        <w:r>
+          <w:rPr>
+            <w:rStyle w:val="Hyperlink"/>
+            <w:rFonts w:ascii="Arial" w:hAnsi="Arial" w:cs="Arial"/>
+            <w:color w:val="0B0080"/>
+            <w:sz w:val="24"/>
+            <w:szCs w:val="24"/>
+            <w:shd w:val="clear" w:color="auto" w:fill="FFFFFF"/>
+          </w:rPr>
+          <w:t>/</w:t>
+        </w:r>
+        <w:proofErr w:type="spellStart"/>
+        <w:r>
+          <w:rPr>
+            <w:rStyle w:val="Hyperlink"/>
+            <w:rFonts w:ascii="Arial" w:hAnsi="Arial" w:cs="Arial"/>
+            <w:color w:val="0B0080"/>
+            <w:sz w:val="24"/>
+            <w:szCs w:val="24"/>
+            <w:shd w:val="clear" w:color="auto" w:fill="FFFFFF"/>
+          </w:rPr>
+          <w:t>vju</w:t>
+        </w:r>
+        <w:proofErr w:type="spellEnd"/>
+        <w:r>
+          <w:rPr>
+            <w:rStyle w:val="Hyperlink"/>
+            <w:rFonts w:ascii="Arial" w:hAnsi="Arial" w:cs="Arial"/>
+            <w:color w:val="0B0080"/>
+            <w:sz w:val="24"/>
+            <w:szCs w:val="24"/>
+            <w:shd w:val="clear" w:color="auto" w:fill="FFFFFF"/>
+          </w:rPr>
+          <w:t>ː/</w:t>
+        </w:r>
+      </w:hyperlink>
+      <w:r>
+        <w:rPr>
+          <w:rFonts w:ascii="Arial" w:hAnsi="Arial" w:cs="Arial"/>
+          <w:color w:val="222222"/>
+          <w:sz w:val="24"/>
+          <w:szCs w:val="24"/>
+          <w:shd w:val="clear" w:color="auto" w:fill="FFFFFF"/>
+        </w:rPr>
+        <w:t>, like </w:t>
+      </w:r>
       <w:r>
         <w:rPr>
           <w:rFonts w:ascii="Arial" w:hAnsi="Arial" w:cs="Arial"/>
           <w:b/>
           <w:bCs/>
           <w:color w:val="222222"/>
-          <w:sz w:val="21"/>
-          <w:szCs w:val="21"/>
-          <w:shd w:val="clear" w:color="auto" w:fill="FFFFFF"/>
-        </w:rPr>
-        <w:t>e</w:t>
+          <w:sz w:val="24"/>
+          <w:szCs w:val="24"/>
+          <w:shd w:val="clear" w:color="auto" w:fill="FFFFFF"/>
+        </w:rPr>
+        <w:t>view</w:t>
+      </w:r>
+      <w:r>
+        <w:rPr>
+          <w:rFonts w:ascii="Arial" w:hAnsi="Arial" w:cs="Arial"/>
+          <w:color w:val="222222"/>
+          <w:sz w:val="24"/>
+          <w:szCs w:val="24"/>
+          <w:shd w:val="clear" w:color="auto" w:fill="FFFFFF"/>
+        </w:rPr>
+        <w:t>) is an </w:t>
+      </w:r>
+      <w:hyperlink r:id="rId5" w:tooltip="Open-source software" w:history="1">
+        <w:r>
+          <w:rPr>
+            <w:rStyle w:val="Hyperlink"/>
+            <w:rFonts w:ascii="Arial" w:hAnsi="Arial" w:cs="Arial"/>
+            <w:color w:val="0B0080"/>
+            <w:sz w:val="24"/>
+            <w:szCs w:val="24"/>
+            <w:shd w:val="clear" w:color="auto" w:fill="FFFFFF"/>
+          </w:rPr>
+          <w:t>open-source</w:t>
+        </w:r>
+      </w:hyperlink>
+      <w:r>
+        <w:rPr>
+          <w:rFonts w:ascii="Arial" w:hAnsi="Arial" w:cs="Arial"/>
+          <w:color w:val="222222"/>
+          <w:sz w:val="24"/>
+          <w:szCs w:val="24"/>
+          <w:shd w:val="clear" w:color="auto" w:fill="FFFFFF"/>
+        </w:rPr>
+        <w:t> progressive </w:t>
+      </w:r>
+      <w:hyperlink r:id="rId6" w:tooltip="JavaScript framework" w:history="1">
+        <w:r>
+          <w:rPr>
+            <w:rStyle w:val="Hyperlink"/>
+            <w:rFonts w:ascii="Arial" w:hAnsi="Arial" w:cs="Arial"/>
+            <w:color w:val="0B0080"/>
+            <w:sz w:val="24"/>
+            <w:szCs w:val="24"/>
+            <w:shd w:val="clear" w:color="auto" w:fill="FFFFFF"/>
+          </w:rPr>
+          <w:t>JavaScript framework</w:t>
+        </w:r>
+      </w:hyperlink>
+      <w:r>
+        <w:rPr>
+          <w:rFonts w:ascii="Arial" w:hAnsi="Arial" w:cs="Arial"/>
+          <w:color w:val="222222"/>
+          <w:sz w:val="24"/>
+          <w:szCs w:val="24"/>
+          <w:shd w:val="clear" w:color="auto" w:fill="FFFFFF"/>
+        </w:rPr>
+        <w:t> for building </w:t>
+      </w:r>
+      <w:hyperlink r:id="rId7" w:tooltip="User interface" w:history="1">
+        <w:r>
+          <w:rPr>
+            <w:rStyle w:val="Hyperlink"/>
+            <w:rFonts w:ascii="Arial" w:hAnsi="Arial" w:cs="Arial"/>
+            <w:color w:val="0B0080"/>
+            <w:sz w:val="24"/>
+            <w:szCs w:val="24"/>
+            <w:shd w:val="clear" w:color="auto" w:fill="FFFFFF"/>
+          </w:rPr>
+          <w:t>user interfaces</w:t>
+        </w:r>
+      </w:hyperlink>
+      <w:r>
+        <w:rPr>
+          <w:rFonts w:ascii="Arial" w:hAnsi="Arial" w:cs="Arial"/>
+          <w:color w:val="222222"/>
+          <w:sz w:val="24"/>
+          <w:szCs w:val="24"/>
+          <w:shd w:val="clear" w:color="auto" w:fill="FFFFFF"/>
+        </w:rPr>
+        <w:t>.</w:t>
+      </w:r>
+      <w:hyperlink r:id="rId8" w:anchor="cite_note-4" w:history="1">
+        <w:r>
+          <w:rPr>
+            <w:rStyle w:val="Hyperlink"/>
+            <w:rFonts w:ascii="Arial" w:hAnsi="Arial" w:cs="Arial"/>
+            <w:color w:val="0B0080"/>
+            <w:sz w:val="24"/>
+            <w:szCs w:val="24"/>
+            <w:shd w:val="clear" w:color="auto" w:fill="FFFFFF"/>
+            <w:vertAlign w:val="superscript"/>
+          </w:rPr>
+          <w:t>[4]</w:t>
+        </w:r>
+      </w:hyperlink>
+      <w:r>
+        <w:rPr>
+          <w:rFonts w:ascii="Arial" w:hAnsi="Arial" w:cs="Arial"/>
+          <w:color w:val="222222"/>
+          <w:sz w:val="24"/>
+          <w:szCs w:val="24"/>
+          <w:shd w:val="clear" w:color="auto" w:fill="FFFFFF"/>
+        </w:rPr>
+        <w:t> Integration into projects that use other </w:t>
+      </w:r>
+      <w:hyperlink r:id="rId9" w:tooltip="JavaScript library" w:history="1">
+        <w:r>
+          <w:rPr>
+            <w:rStyle w:val="Hyperlink"/>
+            <w:rFonts w:ascii="Arial" w:hAnsi="Arial" w:cs="Arial"/>
+            <w:color w:val="0B0080"/>
+            <w:sz w:val="24"/>
+            <w:szCs w:val="24"/>
+            <w:shd w:val="clear" w:color="auto" w:fill="FFFFFF"/>
+          </w:rPr>
+          <w:t>JavaScript libraries</w:t>
+        </w:r>
+      </w:hyperlink>
+      <w:r>
+        <w:rPr>
+          <w:rFonts w:ascii="Arial" w:hAnsi="Arial" w:cs="Arial"/>
+          <w:color w:val="222222"/>
+          <w:sz w:val="24"/>
+          <w:szCs w:val="24"/>
+          <w:shd w:val="clear" w:color="auto" w:fill="FFFFFF"/>
+        </w:rPr>
+        <w:t xml:space="preserve"> is made easy with </w:t>
+      </w:r>
+      <w:proofErr w:type="spellStart"/>
+      <w:r>
+        <w:rPr>
+          <w:rFonts w:ascii="Arial" w:hAnsi="Arial" w:cs="Arial"/>
+          <w:color w:val="222222"/>
+          <w:sz w:val="24"/>
+          <w:szCs w:val="24"/>
+          <w:shd w:val="clear" w:color="auto" w:fill="FFFFFF"/>
+        </w:rPr>
+        <w:t>Vue</w:t>
       </w:r>
       <w:proofErr w:type="spellEnd"/>
       <w:r>
         <w:rPr>
           <w:rFonts w:ascii="Arial" w:hAnsi="Arial" w:cs="Arial"/>
           <w:color w:val="222222"/>
-          <w:sz w:val="21"/>
-          <w:szCs w:val="21"/>
-          <w:shd w:val="clear" w:color="auto" w:fill="FFFFFF"/>
-        </w:rPr>
-        <w:t>; pronounced </w:t>
-      </w:r>
-      <w:hyperlink r:id="rId4" w:tooltip="Help:IPA/English" w:history="1">
-        <w:r>
-          <w:rPr>
-            <w:rStyle w:val="Hyperlink"/>
-            <w:rFonts w:ascii="Arial" w:hAnsi="Arial" w:cs="Arial"/>
-            <w:color w:val="0B0080"/>
-            <w:sz w:val="21"/>
-            <w:szCs w:val="21"/>
-            <w:shd w:val="clear" w:color="auto" w:fill="FFFFFF"/>
-          </w:rPr>
-          <w:t>/</w:t>
-        </w:r>
-        <w:proofErr w:type="spellStart"/>
-        <w:r>
-          <w:rPr>
-            <w:rStyle w:val="Hyperlink"/>
-            <w:rFonts w:ascii="Arial" w:hAnsi="Arial" w:cs="Arial"/>
-            <w:color w:val="0B0080"/>
-            <w:sz w:val="21"/>
-            <w:szCs w:val="21"/>
-            <w:shd w:val="clear" w:color="auto" w:fill="FFFFFF"/>
-          </w:rPr>
-          <w:t>vju</w:t>
-        </w:r>
-        <w:proofErr w:type="spellEnd"/>
-        <w:r>
-          <w:rPr>
-            <w:rStyle w:val="Hyperlink"/>
-            <w:rFonts w:ascii="Arial" w:hAnsi="Arial" w:cs="Arial"/>
-            <w:color w:val="0B0080"/>
-            <w:sz w:val="21"/>
-            <w:szCs w:val="21"/>
-            <w:shd w:val="clear" w:color="auto" w:fill="FFFFFF"/>
-          </w:rPr>
-          <w:t>ː/</w:t>
-        </w:r>
-      </w:hyperlink>
-      <w:r>
-        <w:rPr>
-          <w:rFonts w:ascii="Arial" w:hAnsi="Arial" w:cs="Arial"/>
-          <w:color w:val="222222"/>
-          <w:sz w:val="21"/>
-          <w:szCs w:val="21"/>
-          <w:shd w:val="clear" w:color="auto" w:fill="FFFFFF"/>
-        </w:rPr>
-        <w:t>, like </w:t>
-      </w:r>
-      <w:r>
-        <w:rPr>
-          <w:rFonts w:ascii="Arial" w:hAnsi="Arial" w:cs="Arial"/>
-          <w:b/>
-          <w:bCs/>
-          <w:color w:val="222222"/>
-          <w:sz w:val="21"/>
-          <w:szCs w:val="21"/>
-          <w:shd w:val="clear" w:color="auto" w:fill="FFFFFF"/>
-        </w:rPr>
-        <w:t>view</w:t>
-      </w:r>
-      <w:r>
-        <w:rPr>
-          <w:rFonts w:ascii="Arial" w:hAnsi="Arial" w:cs="Arial"/>
-          <w:color w:val="222222"/>
-          <w:sz w:val="21"/>
-          <w:szCs w:val="21"/>
-          <w:shd w:val="clear" w:color="auto" w:fill="FFFFFF"/>
-        </w:rPr>
-        <w:t>) is an </w:t>
-      </w:r>
-      <w:hyperlink r:id="rId5" w:tooltip="Open-source software" w:history="1">
-        <w:r>
-          <w:rPr>
-            <w:rStyle w:val="Hyperlink"/>
-            <w:rFonts w:ascii="Arial" w:hAnsi="Arial" w:cs="Arial"/>
-            <w:color w:val="0B0080"/>
-            <w:sz w:val="21"/>
-            <w:szCs w:val="21"/>
-            <w:shd w:val="clear" w:color="auto" w:fill="FFFFFF"/>
-          </w:rPr>
-          <w:t>open-source</w:t>
-        </w:r>
-      </w:hyperlink>
-      <w:r>
-        <w:rPr>
-          <w:rFonts w:ascii="Arial" w:hAnsi="Arial" w:cs="Arial"/>
-          <w:color w:val="222222"/>
-          <w:sz w:val="21"/>
-          <w:szCs w:val="21"/>
-          <w:shd w:val="clear" w:color="auto" w:fill="FFFFFF"/>
-        </w:rPr>
-        <w:t> progressive </w:t>
-      </w:r>
-      <w:hyperlink r:id="rId6" w:tooltip="JavaScript framework" w:history="1">
-        <w:r>
-          <w:rPr>
-            <w:rStyle w:val="Hyperlink"/>
-            <w:rFonts w:ascii="Arial" w:hAnsi="Arial" w:cs="Arial"/>
-            <w:color w:val="0B0080"/>
-            <w:sz w:val="21"/>
-            <w:szCs w:val="21"/>
-            <w:shd w:val="clear" w:color="auto" w:fill="FFFFFF"/>
-          </w:rPr>
-          <w:t>JavaScript framework</w:t>
-        </w:r>
-      </w:hyperlink>
-      <w:r>
-        <w:rPr>
-          <w:rFonts w:ascii="Arial" w:hAnsi="Arial" w:cs="Arial"/>
-          <w:color w:val="222222"/>
-          <w:sz w:val="21"/>
-          <w:szCs w:val="21"/>
-          <w:shd w:val="clear" w:color="auto" w:fill="FFFFFF"/>
-        </w:rPr>
-        <w:t> for building </w:t>
-      </w:r>
-      <w:hyperlink r:id="rId7" w:tooltip="User interface" w:history="1">
-        <w:r>
-          <w:rPr>
-            <w:rStyle w:val="Hyperlink"/>
-            <w:rFonts w:ascii="Arial" w:hAnsi="Arial" w:cs="Arial"/>
-            <w:color w:val="0B0080"/>
-            <w:sz w:val="21"/>
-            <w:szCs w:val="21"/>
-            <w:shd w:val="clear" w:color="auto" w:fill="FFFFFF"/>
-          </w:rPr>
-          <w:t>user interfaces</w:t>
-        </w:r>
-      </w:hyperlink>
-      <w:r>
-        <w:rPr>
-          <w:rFonts w:ascii="Arial" w:hAnsi="Arial" w:cs="Arial"/>
-          <w:color w:val="222222"/>
-          <w:sz w:val="21"/>
-          <w:szCs w:val="21"/>
-          <w:shd w:val="clear" w:color="auto" w:fill="FFFFFF"/>
-        </w:rPr>
-        <w:t>.</w:t>
-      </w:r>
-      <w:hyperlink r:id="rId8" w:anchor="cite_note-4" w:history="1">
-        <w:r>
-          <w:rPr>
-            <w:rStyle w:val="Hyperlink"/>
-            <w:rFonts w:ascii="Arial" w:hAnsi="Arial" w:cs="Arial"/>
-            <w:color w:val="0B0080"/>
-            <w:sz w:val="17"/>
-            <w:szCs w:val="17"/>
-            <w:shd w:val="clear" w:color="auto" w:fill="FFFFFF"/>
-            <w:vertAlign w:val="superscript"/>
-          </w:rPr>
-          <w:t>[4]</w:t>
-        </w:r>
-      </w:hyperlink>
-      <w:r>
-        <w:rPr>
-          <w:rFonts w:ascii="Arial" w:hAnsi="Arial" w:cs="Arial"/>
-          <w:color w:val="222222"/>
-          <w:sz w:val="21"/>
-          <w:szCs w:val="21"/>
-          <w:shd w:val="clear" w:color="auto" w:fill="FFFFFF"/>
-        </w:rPr>
-        <w:t> Integration into projects that use other </w:t>
-      </w:r>
-      <w:hyperlink r:id="rId9" w:tooltip="JavaScript library" w:history="1">
-        <w:r>
-          <w:rPr>
-            <w:rStyle w:val="Hyperlink"/>
-            <w:rFonts w:ascii="Arial" w:hAnsi="Arial" w:cs="Arial"/>
-            <w:color w:val="0B0080"/>
-            <w:sz w:val="21"/>
-            <w:szCs w:val="21"/>
-            <w:shd w:val="clear" w:color="auto" w:fill="FFFFFF"/>
-          </w:rPr>
-          <w:t>JavaScript libraries</w:t>
-        </w:r>
-      </w:hyperlink>
-      <w:r>
-        <w:rPr>
-          <w:rFonts w:ascii="Arial" w:hAnsi="Arial" w:cs="Arial"/>
-          <w:color w:val="222222"/>
-          <w:sz w:val="21"/>
-          <w:szCs w:val="21"/>
-          <w:shd w:val="clear" w:color="auto" w:fill="FFFFFF"/>
-        </w:rPr>
-        <w:t xml:space="preserve"> is made easy with </w:t>
+          <w:sz w:val="24"/>
+          <w:szCs w:val="24"/>
+          <w:shd w:val="clear" w:color="auto" w:fill="FFFFFF"/>
+        </w:rPr>
+        <w:t xml:space="preserve"> because it is designed to be incrementally adoptable. </w:t>
       </w:r>
       <w:proofErr w:type="spellStart"/>
       <w:r>
         <w:rPr>
           <w:rFonts w:ascii="Arial" w:hAnsi="Arial" w:cs="Arial"/>
           <w:color w:val="222222"/>
-          <w:sz w:val="21"/>
-          <w:szCs w:val="21"/>
+          <w:sz w:val="24"/>
+          <w:szCs w:val="24"/>
           <w:shd w:val="clear" w:color="auto" w:fill="FFFFFF"/>
         </w:rPr>
         <w:t>Vue</w:t>
@@ -273,30 +282,8 @@
         <w:rPr>
           <w:rFonts w:ascii="Arial" w:hAnsi="Arial" w:cs="Arial"/>
           <w:color w:val="222222"/>
-          <w:sz w:val="21"/>
-          <w:szCs w:val="21"/>
-          <w:shd w:val="clear" w:color="auto" w:fill="FFFFFF"/>
-        </w:rPr>
-        <w:t xml:space="preserve"> because it is designed to be incrementally adoptable. </w:t>
-      </w:r>
-      <w:proofErr w:type="spellStart"/>
-      <w:r>
-        <w:rPr>
-          <w:rFonts w:ascii="Arial" w:hAnsi="Arial" w:cs="Arial"/>
-          <w:color w:val="222222"/>
-          <w:sz w:val="21"/>
-          <w:szCs w:val="21"/>
-          <w:shd w:val="clear" w:color="auto" w:fill="FFFFFF"/>
-        </w:rPr>
-        <w:t>Vue</w:t>
-      </w:r>
-      <w:proofErr w:type="spellEnd"/>
-      <w:r>
-        <w:rPr>
-          <w:rFonts w:ascii="Arial" w:hAnsi="Arial" w:cs="Arial"/>
-          <w:color w:val="222222"/>
-          <w:sz w:val="21"/>
-          <w:szCs w:val="21"/>
+          <w:sz w:val="24"/>
+          <w:szCs w:val="24"/>
           <w:shd w:val="clear" w:color="auto" w:fill="FFFFFF"/>
         </w:rPr>
         <w:t xml:space="preserve"> can also function as a </w:t>
@@ -307,8 +294,8 @@
             <w:rStyle w:val="Hyperlink"/>
             <w:rFonts w:ascii="Arial" w:hAnsi="Arial" w:cs="Arial"/>
             <w:color w:val="0B0080"/>
-            <w:sz w:val="21"/>
-            <w:szCs w:val="21"/>
+            <w:sz w:val="24"/>
+            <w:szCs w:val="24"/>
             <w:shd w:val="clear" w:color="auto" w:fill="FFFFFF"/>
           </w:rPr>
           <w:t>web application framework</w:t>
@@ -318,8 +305,8 @@
         <w:rPr>
           <w:rFonts w:ascii="Arial" w:hAnsi="Arial" w:cs="Arial"/>
           <w:color w:val="222222"/>
-          <w:sz w:val="21"/>
-          <w:szCs w:val="21"/>
+          <w:sz w:val="24"/>
+          <w:szCs w:val="24"/>
           <w:shd w:val="clear" w:color="auto" w:fill="FFFFFF"/>
         </w:rPr>
         <w:t> capable of powering advanced </w:t>
@@ -330,8 +317,8 @@
             <w:rStyle w:val="Hyperlink"/>
             <w:rFonts w:ascii="Arial" w:hAnsi="Arial" w:cs="Arial"/>
             <w:color w:val="0B0080"/>
-            <w:sz w:val="21"/>
-            <w:szCs w:val="21"/>
+            <w:sz w:val="24"/>
+            <w:szCs w:val="24"/>
             <w:shd w:val="clear" w:color="auto" w:fill="FFFFFF"/>
           </w:rPr>
           <w:t>single-page applications</w:t>
@@ -341,8 +328,8 @@
         <w:rPr>
           <w:rFonts w:ascii="Arial" w:hAnsi="Arial" w:cs="Arial"/>
           <w:color w:val="222222"/>
-          <w:sz w:val="21"/>
-          <w:szCs w:val="21"/>
+          <w:sz w:val="24"/>
+          <w:szCs w:val="24"/>
           <w:shd w:val="clear" w:color="auto" w:fill="FFFFFF"/>
         </w:rPr>
         <w:t>.</w:t>
@@ -353,239 +340,222 @@
         <w:rPr>
           <w:rFonts w:ascii="Arial" w:hAnsi="Arial" w:cs="Arial"/>
           <w:color w:val="222222"/>
-          <w:sz w:val="21"/>
-          <w:szCs w:val="21"/>
+          <w:sz w:val="24"/>
+          <w:szCs w:val="24"/>
           <w:shd w:val="clear" w:color="auto" w:fill="FFFFFF"/>
         </w:rPr>
       </w:pPr>
     </w:p>
     <w:p>
-      <w:proofErr w:type="spellStart"/>
+      <w:pPr>
+        <w:rPr>
+          <w:rFonts w:ascii="Arial" w:hAnsi="Arial" w:cs="Arial"/>
+          <w:sz w:val="24"/>
+          <w:szCs w:val="24"/>
+        </w:rPr>
+      </w:pPr>
       <w:r>
         <w:rPr>
           <w:rFonts w:ascii="Arial" w:hAnsi="Arial" w:cs="Arial"/>
           <w:b/>
           <w:bCs/>
           <w:color w:val="222222"/>
-          <w:sz w:val="21"/>
-          <w:szCs w:val="21"/>
+          <w:sz w:val="24"/>
+          <w:szCs w:val="24"/>
           <w:shd w:val="clear" w:color="auto" w:fill="FFFFFF"/>
         </w:rPr>
         <w:t>Laravel</w:t>
       </w:r>
+      <w:r>
+        <w:rPr>
+          <w:rFonts w:ascii="Arial" w:hAnsi="Arial" w:cs="Arial"/>
+          <w:color w:val="222222"/>
+          <w:sz w:val="24"/>
+          <w:szCs w:val="24"/>
+          <w:shd w:val="clear" w:color="auto" w:fill="FFFFFF"/>
+        </w:rPr>
+        <w:t> is a </w:t>
+      </w:r>
+      <w:hyperlink r:id="rId12" w:tooltip="Free software" w:history="1">
+        <w:r>
+          <w:rPr>
+            <w:rStyle w:val="Hyperlink"/>
+            <w:rFonts w:ascii="Arial" w:hAnsi="Arial" w:cs="Arial"/>
+            <w:color w:val="0B0080"/>
+            <w:sz w:val="24"/>
+            <w:szCs w:val="24"/>
+            <w:shd w:val="clear" w:color="auto" w:fill="FFFFFF"/>
+          </w:rPr>
+          <w:t>free</w:t>
+        </w:r>
+      </w:hyperlink>
+      <w:r>
+        <w:rPr>
+          <w:rFonts w:ascii="Arial" w:hAnsi="Arial" w:cs="Arial"/>
+          <w:color w:val="222222"/>
+          <w:sz w:val="24"/>
+          <w:szCs w:val="24"/>
+          <w:shd w:val="clear" w:color="auto" w:fill="FFFFFF"/>
+        </w:rPr>
+        <w:t>, open-source</w:t>
+      </w:r>
+      <w:hyperlink r:id="rId13" w:anchor="cite_note-5" w:history="1">
+        <w:r>
+          <w:rPr>
+            <w:rStyle w:val="Hyperlink"/>
+            <w:rFonts w:ascii="Arial" w:hAnsi="Arial" w:cs="Arial"/>
+            <w:color w:val="0B0080"/>
+            <w:sz w:val="24"/>
+            <w:szCs w:val="24"/>
+            <w:shd w:val="clear" w:color="auto" w:fill="FFFFFF"/>
+            <w:vertAlign w:val="superscript"/>
+          </w:rPr>
+          <w:t>[4]</w:t>
+        </w:r>
+      </w:hyperlink>
+      <w:r>
+        <w:rPr>
+          <w:rFonts w:ascii="Arial" w:hAnsi="Arial" w:cs="Arial"/>
+          <w:color w:val="222222"/>
+          <w:sz w:val="24"/>
+          <w:szCs w:val="24"/>
+          <w:shd w:val="clear" w:color="auto" w:fill="FFFFFF"/>
+        </w:rPr>
+        <w:t> PHP </w:t>
+      </w:r>
+      <w:hyperlink r:id="rId14" w:tooltip="Web framework" w:history="1">
+        <w:r>
+          <w:rPr>
+            <w:rStyle w:val="Hyperlink"/>
+            <w:rFonts w:ascii="Arial" w:hAnsi="Arial" w:cs="Arial"/>
+            <w:color w:val="0B0080"/>
+            <w:sz w:val="24"/>
+            <w:szCs w:val="24"/>
+            <w:shd w:val="clear" w:color="auto" w:fill="FFFFFF"/>
+          </w:rPr>
+          <w:t>web framework</w:t>
+        </w:r>
+      </w:hyperlink>
+      <w:r>
+        <w:rPr>
+          <w:rFonts w:ascii="Arial" w:hAnsi="Arial" w:cs="Arial"/>
+          <w:color w:val="222222"/>
+          <w:sz w:val="24"/>
+          <w:szCs w:val="24"/>
+          <w:shd w:val="clear" w:color="auto" w:fill="FFFFFF"/>
+        </w:rPr>
+        <w:t xml:space="preserve">, created by Taylor </w:t>
+      </w:r>
+      <w:proofErr w:type="spellStart"/>
+      <w:r>
+        <w:rPr>
+          <w:rFonts w:ascii="Arial" w:hAnsi="Arial" w:cs="Arial"/>
+          <w:color w:val="222222"/>
+          <w:sz w:val="24"/>
+          <w:szCs w:val="24"/>
+          <w:shd w:val="clear" w:color="auto" w:fill="FFFFFF"/>
+        </w:rPr>
+        <w:t>Otwell</w:t>
+      </w:r>
       <w:proofErr w:type="spellEnd"/>
       <w:r>
         <w:rPr>
           <w:rFonts w:ascii="Arial" w:hAnsi="Arial" w:cs="Arial"/>
           <w:color w:val="222222"/>
-          <w:sz w:val="21"/>
-          <w:szCs w:val="21"/>
-          <w:shd w:val="clear" w:color="auto" w:fill="FFFFFF"/>
-        </w:rPr>
-        <w:t> is a </w:t>
-      </w:r>
-      <w:hyperlink r:id="rId12" w:tooltip="Free software" w:history="1">
-        <w:r>
-          <w:rPr>
-            <w:rStyle w:val="Hyperlink"/>
-            <w:rFonts w:ascii="Arial" w:hAnsi="Arial" w:cs="Arial"/>
-            <w:color w:val="0B0080"/>
-            <w:sz w:val="21"/>
-            <w:szCs w:val="21"/>
-            <w:shd w:val="clear" w:color="auto" w:fill="FFFFFF"/>
-          </w:rPr>
-          <w:t>free</w:t>
-        </w:r>
-      </w:hyperlink>
-      <w:r>
-        <w:rPr>
-          <w:rFonts w:ascii="Arial" w:hAnsi="Arial" w:cs="Arial"/>
-          <w:color w:val="222222"/>
-          <w:sz w:val="21"/>
-          <w:szCs w:val="21"/>
-          <w:shd w:val="clear" w:color="auto" w:fill="FFFFFF"/>
-        </w:rPr>
-        <w:t>, open-source</w:t>
-      </w:r>
-      <w:hyperlink r:id="rId13" w:anchor="cite_note-5" w:history="1">
-        <w:r>
-          <w:rPr>
-            <w:rStyle w:val="Hyperlink"/>
-            <w:rFonts w:ascii="Arial" w:hAnsi="Arial" w:cs="Arial"/>
-            <w:color w:val="0B0080"/>
-            <w:sz w:val="17"/>
-            <w:szCs w:val="17"/>
-            <w:shd w:val="clear" w:color="auto" w:fill="FFFFFF"/>
-            <w:vertAlign w:val="superscript"/>
-          </w:rPr>
-          <w:t>[4]</w:t>
-        </w:r>
-      </w:hyperlink>
-      <w:r>
-        <w:rPr>
-          <w:rFonts w:ascii="Arial" w:hAnsi="Arial" w:cs="Arial"/>
-          <w:color w:val="222222"/>
-          <w:sz w:val="21"/>
-          <w:szCs w:val="21"/>
-          <w:shd w:val="clear" w:color="auto" w:fill="FFFFFF"/>
-        </w:rPr>
-        <w:t> PHP </w:t>
-      </w:r>
-      <w:hyperlink r:id="rId14" w:tooltip="Web framework" w:history="1">
-        <w:r>
-          <w:rPr>
-            <w:rStyle w:val="Hyperlink"/>
-            <w:rFonts w:ascii="Arial" w:hAnsi="Arial" w:cs="Arial"/>
-            <w:color w:val="0B0080"/>
-            <w:sz w:val="21"/>
-            <w:szCs w:val="21"/>
-            <w:shd w:val="clear" w:color="auto" w:fill="FFFFFF"/>
-          </w:rPr>
-          <w:t>web framework</w:t>
-        </w:r>
-      </w:hyperlink>
-      <w:r>
-        <w:rPr>
-          <w:rFonts w:ascii="Arial" w:hAnsi="Arial" w:cs="Arial"/>
-          <w:color w:val="222222"/>
-          <w:sz w:val="21"/>
-          <w:szCs w:val="21"/>
-          <w:shd w:val="clear" w:color="auto" w:fill="FFFFFF"/>
-        </w:rPr>
-        <w:t xml:space="preserve">, created by Taylor </w:t>
-      </w:r>
-      <w:proofErr w:type="spellStart"/>
-      <w:r>
-        <w:rPr>
-          <w:rFonts w:ascii="Arial" w:hAnsi="Arial" w:cs="Arial"/>
-          <w:color w:val="222222"/>
-          <w:sz w:val="21"/>
-          <w:szCs w:val="21"/>
-          <w:shd w:val="clear" w:color="auto" w:fill="FFFFFF"/>
-        </w:rPr>
-        <w:t>Otwell</w:t>
+          <w:sz w:val="24"/>
+          <w:szCs w:val="24"/>
+          <w:shd w:val="clear" w:color="auto" w:fill="FFFFFF"/>
+        </w:rPr>
+        <w:t xml:space="preserve"> and intended for the development of web applications following the </w:t>
+      </w:r>
+      <w:hyperlink r:id="rId15" w:tooltip="Model–view–controller" w:history="1">
+        <w:r>
+          <w:rPr>
+            <w:rStyle w:val="Hyperlink"/>
+            <w:rFonts w:ascii="Arial" w:hAnsi="Arial" w:cs="Arial"/>
+            <w:color w:val="0B0080"/>
+            <w:sz w:val="24"/>
+            <w:szCs w:val="24"/>
+            <w:shd w:val="clear" w:color="auto" w:fill="FFFFFF"/>
+          </w:rPr>
+          <w:t>model–view–controller</w:t>
+        </w:r>
+      </w:hyperlink>
+      <w:r>
+        <w:rPr>
+          <w:rFonts w:ascii="Arial" w:hAnsi="Arial" w:cs="Arial"/>
+          <w:color w:val="222222"/>
+          <w:sz w:val="24"/>
+          <w:szCs w:val="24"/>
+          <w:shd w:val="clear" w:color="auto" w:fill="FFFFFF"/>
+        </w:rPr>
+        <w:t> (MVC) </w:t>
+      </w:r>
+      <w:hyperlink r:id="rId16" w:tooltip="Architectural pattern" w:history="1">
+        <w:r>
+          <w:rPr>
+            <w:rStyle w:val="Hyperlink"/>
+            <w:rFonts w:ascii="Arial" w:hAnsi="Arial" w:cs="Arial"/>
+            <w:color w:val="0B0080"/>
+            <w:sz w:val="24"/>
+            <w:szCs w:val="24"/>
+            <w:shd w:val="clear" w:color="auto" w:fill="FFFFFF"/>
+          </w:rPr>
+          <w:t>architectural pattern</w:t>
+        </w:r>
+      </w:hyperlink>
+      <w:r>
+        <w:rPr>
+          <w:rFonts w:ascii="Arial" w:hAnsi="Arial" w:cs="Arial"/>
+          <w:color w:val="222222"/>
+          <w:sz w:val="24"/>
+          <w:szCs w:val="24"/>
+          <w:shd w:val="clear" w:color="auto" w:fill="FFFFFF"/>
+        </w:rPr>
+        <w:t>. Some of the features of Laravel are a modular </w:t>
+      </w:r>
+      <w:hyperlink r:id="rId17" w:tooltip="Application-level package manager" w:history="1">
+        <w:r>
+          <w:rPr>
+            <w:rStyle w:val="Hyperlink"/>
+            <w:rFonts w:ascii="Arial" w:hAnsi="Arial" w:cs="Arial"/>
+            <w:color w:val="0B0080"/>
+            <w:sz w:val="24"/>
+            <w:szCs w:val="24"/>
+            <w:shd w:val="clear" w:color="auto" w:fill="FFFFFF"/>
+          </w:rPr>
+          <w:t xml:space="preserve">packaging </w:t>
+        </w:r>
+        <w:proofErr w:type="spellStart"/>
+        <w:r>
+          <w:rPr>
+            <w:rStyle w:val="Hyperlink"/>
+            <w:rFonts w:ascii="Arial" w:hAnsi="Arial" w:cs="Arial"/>
+            <w:color w:val="0B0080"/>
+            <w:sz w:val="24"/>
+            <w:szCs w:val="24"/>
+            <w:shd w:val="clear" w:color="auto" w:fill="FFFFFF"/>
+          </w:rPr>
+          <w:t>system</w:t>
+        </w:r>
+      </w:hyperlink>
+      <w:r>
+        <w:rPr>
+          <w:rFonts w:ascii="Arial" w:hAnsi="Arial" w:cs="Arial"/>
+          <w:color w:val="222222"/>
+          <w:sz w:val="24"/>
+          <w:szCs w:val="24"/>
+          <w:shd w:val="clear" w:color="auto" w:fill="FFFFFF"/>
+        </w:rPr>
+        <w:t>with</w:t>
       </w:r>
       <w:proofErr w:type="spellEnd"/>
       <w:r>
         <w:rPr>
           <w:rFonts w:ascii="Arial" w:hAnsi="Arial" w:cs="Arial"/>
           <w:color w:val="222222"/>
-          <w:sz w:val="21"/>
-          <w:szCs w:val="21"/>
-          <w:shd w:val="clear" w:color="auto" w:fill="FFFFFF"/>
-        </w:rPr>
-        <w:t xml:space="preserve"> and intended for the development of web applications following the </w:t>
-      </w:r>
-      <w:hyperlink r:id="rId15" w:tooltip="Model–view–controller" w:history="1">
-        <w:r>
-          <w:rPr>
-            <w:rStyle w:val="Hyperlink"/>
-            <w:rFonts w:ascii="Arial" w:hAnsi="Arial" w:cs="Arial"/>
-            <w:color w:val="0B0080"/>
-            <w:sz w:val="21"/>
-            <w:szCs w:val="21"/>
-            <w:shd w:val="clear" w:color="auto" w:fill="FFFFFF"/>
-          </w:rPr>
-          <w:t>model–view–controller</w:t>
-        </w:r>
-      </w:hyperlink>
-      <w:r>
-        <w:rPr>
-          <w:rFonts w:ascii="Arial" w:hAnsi="Arial" w:cs="Arial"/>
-          <w:color w:val="222222"/>
-          <w:sz w:val="21"/>
-          <w:szCs w:val="21"/>
-          <w:shd w:val="clear" w:color="auto" w:fill="FFFFFF"/>
-        </w:rPr>
-        <w:t> (MVC) </w:t>
-      </w:r>
-      <w:hyperlink r:id="rId16" w:tooltip="Architectural pattern" w:history="1">
-        <w:r>
-          <w:rPr>
-            <w:rStyle w:val="Hyperlink"/>
-            <w:rFonts w:ascii="Arial" w:hAnsi="Arial" w:cs="Arial"/>
-            <w:color w:val="0B0080"/>
-            <w:sz w:val="21"/>
-            <w:szCs w:val="21"/>
-            <w:shd w:val="clear" w:color="auto" w:fill="FFFFFF"/>
-          </w:rPr>
-          <w:t>architectural pattern</w:t>
-        </w:r>
-      </w:hyperlink>
-      <w:r>
-        <w:rPr>
-          <w:rFonts w:ascii="Arial" w:hAnsi="Arial" w:cs="Arial"/>
-          <w:color w:val="222222"/>
-          <w:sz w:val="21"/>
-          <w:szCs w:val="21"/>
-          <w:shd w:val="clear" w:color="auto" w:fill="FFFFFF"/>
-        </w:rPr>
-        <w:t xml:space="preserve">. Some of the features of </w:t>
-      </w:r>
-      <w:proofErr w:type="spellStart"/>
-      <w:r>
-        <w:rPr>
-          <w:rFonts w:ascii="Arial" w:hAnsi="Arial" w:cs="Arial"/>
-          <w:color w:val="222222"/>
-          <w:sz w:val="21"/>
-          <w:szCs w:val="21"/>
-          <w:shd w:val="clear" w:color="auto" w:fill="FFFFFF"/>
-        </w:rPr>
-        <w:t>Laravel</w:t>
-      </w:r>
-      <w:proofErr w:type="spellEnd"/>
-      <w:r>
-        <w:rPr>
-          <w:rFonts w:ascii="Arial" w:hAnsi="Arial" w:cs="Arial"/>
-          <w:color w:val="222222"/>
-          <w:sz w:val="21"/>
-          <w:szCs w:val="21"/>
-          <w:shd w:val="clear" w:color="auto" w:fill="FFFFFF"/>
-        </w:rPr>
-        <w:t xml:space="preserve"> are a modular </w:t>
-      </w:r>
-      <w:hyperlink r:id="rId17" w:tooltip="Application-level package manager" w:history="1">
-        <w:r>
-          <w:rPr>
-            <w:rStyle w:val="Hyperlink"/>
-            <w:rFonts w:ascii="Arial" w:hAnsi="Arial" w:cs="Arial"/>
-            <w:color w:val="0B0080"/>
-            <w:sz w:val="21"/>
-            <w:szCs w:val="21"/>
-            <w:shd w:val="clear" w:color="auto" w:fill="FFFFFF"/>
-          </w:rPr>
-          <w:t xml:space="preserve">packaging </w:t>
-        </w:r>
-        <w:proofErr w:type="spellStart"/>
-        <w:r>
-          <w:rPr>
-            <w:rStyle w:val="Hyperlink"/>
-            <w:rFonts w:ascii="Arial" w:hAnsi="Arial" w:cs="Arial"/>
-            <w:color w:val="0B0080"/>
-            <w:sz w:val="21"/>
-            <w:szCs w:val="21"/>
-            <w:shd w:val="clear" w:color="auto" w:fill="FFFFFF"/>
-          </w:rPr>
-          <w:t>system</w:t>
-        </w:r>
-      </w:hyperlink>
-      <w:r>
-        <w:rPr>
-          <w:rFonts w:ascii="Arial" w:hAnsi="Arial" w:cs="Arial"/>
-          <w:color w:val="222222"/>
-          <w:sz w:val="21"/>
-          <w:szCs w:val="21"/>
-          <w:shd w:val="clear" w:color="auto" w:fill="FFFFFF"/>
-        </w:rPr>
-        <w:t>with</w:t>
-      </w:r>
-      <w:proofErr w:type="spellEnd"/>
-      <w:r>
-        <w:rPr>
-          <w:rFonts w:ascii="Arial" w:hAnsi="Arial" w:cs="Arial"/>
-          <w:color w:val="222222"/>
-          <w:sz w:val="21"/>
-          <w:szCs w:val="21"/>
+          <w:sz w:val="24"/>
+          <w:szCs w:val="24"/>
           <w:shd w:val="clear" w:color="auto" w:fill="FFFFFF"/>
         </w:rPr>
         <w:t xml:space="preserve"> a dedicated dependency manager, different ways for accessing </w:t>
@@ -596,8 +566,8 @@
             <w:rStyle w:val="Hyperlink"/>
             <w:rFonts w:ascii="Arial" w:hAnsi="Arial" w:cs="Arial"/>
             <w:color w:val="0B0080"/>
-            <w:sz w:val="21"/>
-            <w:szCs w:val="21"/>
+            <w:sz w:val="24"/>
+            <w:szCs w:val="24"/>
             <w:shd w:val="clear" w:color="auto" w:fill="FFFFFF"/>
           </w:rPr>
           <w:t>relational databases</w:t>
@@ -607,8 +577,8 @@
         <w:rPr>
           <w:rFonts w:ascii="Arial" w:hAnsi="Arial" w:cs="Arial"/>
           <w:color w:val="222222"/>
-          <w:sz w:val="21"/>
-          <w:szCs w:val="21"/>
+          <w:sz w:val="24"/>
+          <w:szCs w:val="24"/>
           <w:shd w:val="clear" w:color="auto" w:fill="FFFFFF"/>
         </w:rPr>
         <w:t>, utilities that aid in </w:t>
@@ -619,8 +589,8 @@
             <w:rStyle w:val="Hyperlink"/>
             <w:rFonts w:ascii="Arial" w:hAnsi="Arial" w:cs="Arial"/>
             <w:color w:val="0B0080"/>
-            <w:sz w:val="21"/>
-            <w:szCs w:val="21"/>
+            <w:sz w:val="24"/>
+            <w:szCs w:val="24"/>
             <w:shd w:val="clear" w:color="auto" w:fill="FFFFFF"/>
           </w:rPr>
           <w:t>application deployment</w:t>
@@ -630,8 +600,8 @@
         <w:rPr>
           <w:rFonts w:ascii="Arial" w:hAnsi="Arial" w:cs="Arial"/>
           <w:color w:val="222222"/>
-          <w:sz w:val="21"/>
-          <w:szCs w:val="21"/>
+          <w:sz w:val="24"/>
+          <w:szCs w:val="24"/>
           <w:shd w:val="clear" w:color="auto" w:fill="FFFFFF"/>
         </w:rPr>
         <w:t> and maintenance, and its orientation toward </w:t>
@@ -642,16 +612,32 @@
             <w:rStyle w:val="Hyperlink"/>
             <w:rFonts w:ascii="Arial" w:hAnsi="Arial" w:cs="Arial"/>
             <w:color w:val="0B0080"/>
-            <w:sz w:val="21"/>
-            <w:szCs w:val="21"/>
+            <w:sz w:val="24"/>
+            <w:szCs w:val="24"/>
             <w:shd w:val="clear" w:color="auto" w:fill="FFFFFF"/>
           </w:rPr>
           <w:t>syntactic sugar</w:t>
         </w:r>
       </w:hyperlink>
     </w:p>
-    <w:p/>
     <w:p>
+      <w:pPr>
+        <w:rPr>
+          <w:rFonts w:ascii="Arial" w:hAnsi="Arial" w:cs="Arial"/>
+          <w:sz w:val="24"/>
+          <w:szCs w:val="24"/>
+        </w:rPr>
+      </w:pPr>
+    </w:p>
+    <w:p>
+      <w:pPr>
+        <w:rPr>
+          <w:rFonts w:ascii="Arial" w:hAnsi="Arial" w:cs="Arial"/>
+          <w:sz w:val="24"/>
+          <w:szCs w:val="24"/>
+          <w:vertAlign w:val="subscript"/>
+        </w:rPr>
+      </w:pPr>
       <w:proofErr w:type="spellStart"/>
       <w:r>
         <w:rPr>
@@ -659,8 +645,8 @@
           <w:b/>
           <w:bCs/>
           <w:color w:val="222222"/>
-          <w:sz w:val="21"/>
-          <w:szCs w:val="21"/>
+          <w:sz w:val="24"/>
+          <w:szCs w:val="24"/>
           <w:shd w:val="clear" w:color="auto" w:fill="FFFFFF"/>
         </w:rPr>
         <w:t>Onsen</w:t>
@@ -672,8 +658,8 @@
           <w:b/>
           <w:bCs/>
           <w:color w:val="222222"/>
-          <w:sz w:val="21"/>
-          <w:szCs w:val="21"/>
+          <w:sz w:val="24"/>
+          <w:szCs w:val="24"/>
           <w:shd w:val="clear" w:color="auto" w:fill="FFFFFF"/>
         </w:rPr>
         <w:t xml:space="preserve"> UI</w:t>
@@ -682,20 +668,35 @@
         <w:rPr>
           <w:rFonts w:ascii="Arial" w:hAnsi="Arial" w:cs="Arial"/>
           <w:color w:val="222222"/>
-          <w:sz w:val="21"/>
-          <w:szCs w:val="21"/>
+          <w:sz w:val="24"/>
+          <w:szCs w:val="24"/>
           <w:shd w:val="clear" w:color="auto" w:fill="FFFFFF"/>
         </w:rPr>
         <w:t> is an open-source UI framework and components for HTML5 hybrid mobile app development, based on </w:t>
       </w:r>
       <w:proofErr w:type="spellStart"/>
       <w:r>
+        <w:rPr>
+          <w:rFonts w:ascii="Arial" w:hAnsi="Arial" w:cs="Arial"/>
+          <w:sz w:val="24"/>
+          <w:szCs w:val="24"/>
+        </w:rPr>
         <w:fldChar w:fldCharType="begin"/>
       </w:r>
       <w:r>
+        <w:rPr>
+          <w:rFonts w:ascii="Arial" w:hAnsi="Arial" w:cs="Arial"/>
+          <w:sz w:val="24"/>
+          <w:szCs w:val="24"/>
+        </w:rPr>
         <w:instrText xml:space="preserve"> HYPERLINK "https://en.wikipedia.org/wiki/Apache_Cordova" \o "Apache Cordova" </w:instrText>
       </w:r>
       <w:r>
+        <w:rPr>
+          <w:rFonts w:ascii="Arial" w:hAnsi="Arial" w:cs="Arial"/>
+          <w:sz w:val="24"/>
+          <w:szCs w:val="24"/>
+        </w:rPr>
         <w:fldChar w:fldCharType="separate"/>
       </w:r>
       <w:r>
@@ -703,8 +704,8 @@
           <w:rStyle w:val="Hyperlink"/>
           <w:rFonts w:ascii="Arial" w:hAnsi="Arial" w:cs="Arial"/>
           <w:color w:val="0B0080"/>
-          <w:sz w:val="21"/>
-          <w:szCs w:val="21"/>
+          <w:sz w:val="24"/>
+          <w:szCs w:val="24"/>
           <w:shd w:val="clear" w:color="auto" w:fill="FFFFFF"/>
         </w:rPr>
         <w:t>PhoneGap</w:t>
@@ -715,21 +716,26 @@
           <w:rStyle w:val="Hyperlink"/>
           <w:rFonts w:ascii="Arial" w:hAnsi="Arial" w:cs="Arial"/>
           <w:color w:val="0B0080"/>
-          <w:sz w:val="21"/>
-          <w:szCs w:val="21"/>
+          <w:sz w:val="24"/>
+          <w:szCs w:val="24"/>
           <w:shd w:val="clear" w:color="auto" w:fill="FFFFFF"/>
         </w:rPr>
         <w:t xml:space="preserve"> / Cordova</w:t>
       </w:r>
       <w:r>
+        <w:rPr>
+          <w:rFonts w:ascii="Arial" w:hAnsi="Arial" w:cs="Arial"/>
+          <w:sz w:val="24"/>
+          <w:szCs w:val="24"/>
+        </w:rPr>
         <w:fldChar w:fldCharType="end"/>
       </w:r>
       <w:r>
         <w:rPr>
           <w:rFonts w:ascii="Arial" w:hAnsi="Arial" w:cs="Arial"/>
           <w:color w:val="222222"/>
-          <w:sz w:val="21"/>
-          <w:szCs w:val="21"/>
+          <w:sz w:val="24"/>
+          <w:szCs w:val="24"/>
           <w:shd w:val="clear" w:color="auto" w:fill="FFFFFF"/>
         </w:rPr>
         <w:t>.</w:t>
@@ -740,8 +746,8 @@
             <w:rStyle w:val="Hyperlink"/>
             <w:rFonts w:ascii="Arial" w:hAnsi="Arial" w:cs="Arial"/>
             <w:color w:val="0B0080"/>
-            <w:sz w:val="17"/>
-            <w:szCs w:val="17"/>
+            <w:sz w:val="24"/>
+            <w:szCs w:val="24"/>
             <w:shd w:val="clear" w:color="auto" w:fill="FFFFFF"/>
             <w:vertAlign w:val="superscript"/>
           </w:rPr>
@@ -752,8 +758,8 @@
         <w:rPr>
           <w:rFonts w:ascii="Arial" w:hAnsi="Arial" w:cs="Arial"/>
           <w:color w:val="222222"/>
-          <w:sz w:val="21"/>
-          <w:szCs w:val="21"/>
+          <w:sz w:val="24"/>
+          <w:szCs w:val="24"/>
           <w:shd w:val="clear" w:color="auto" w:fill="FFFFFF"/>
         </w:rPr>
         <w:t> It allows developers to create mobile apps using Web technologies like </w:t>
@@ -764,8 +770,8 @@
             <w:rStyle w:val="Hyperlink"/>
             <w:rFonts w:ascii="Arial" w:hAnsi="Arial" w:cs="Arial"/>
             <w:color w:val="0B0080"/>
-            <w:sz w:val="21"/>
-            <w:szCs w:val="21"/>
+            <w:sz w:val="24"/>
+            <w:szCs w:val="24"/>
             <w:shd w:val="clear" w:color="auto" w:fill="FFFFFF"/>
           </w:rPr>
           <w:t>CSS</w:t>
@@ -775,8 +781,8 @@
         <w:rPr>
           <w:rFonts w:ascii="Arial" w:hAnsi="Arial" w:cs="Arial"/>
           <w:color w:val="222222"/>
-          <w:sz w:val="21"/>
-          <w:szCs w:val="21"/>
+          <w:sz w:val="24"/>
+          <w:szCs w:val="24"/>
           <w:shd w:val="clear" w:color="auto" w:fill="FFFFFF"/>
         </w:rPr>
         <w:t>, </w:t>
@@ -787,8 +793,8 @@
             <w:rStyle w:val="Hyperlink"/>
             <w:rFonts w:ascii="Arial" w:hAnsi="Arial" w:cs="Arial"/>
             <w:color w:val="0B0080"/>
-            <w:sz w:val="21"/>
-            <w:szCs w:val="21"/>
+            <w:sz w:val="24"/>
+            <w:szCs w:val="24"/>
             <w:shd w:val="clear" w:color="auto" w:fill="FFFFFF"/>
           </w:rPr>
           <w:t>HTML5</w:t>
@@ -798,8 +804,8 @@
         <w:rPr>
           <w:rFonts w:ascii="Arial" w:hAnsi="Arial" w:cs="Arial"/>
           <w:color w:val="222222"/>
-          <w:sz w:val="21"/>
-          <w:szCs w:val="21"/>
+          <w:sz w:val="24"/>
+          <w:szCs w:val="24"/>
           <w:shd w:val="clear" w:color="auto" w:fill="FFFFFF"/>
         </w:rPr>
         <w:t>, and </w:t>
@@ -810,8 +816,8 @@
             <w:rStyle w:val="Hyperlink"/>
             <w:rFonts w:ascii="Arial" w:hAnsi="Arial" w:cs="Arial"/>
             <w:color w:val="0B0080"/>
-            <w:sz w:val="21"/>
-            <w:szCs w:val="21"/>
+            <w:sz w:val="24"/>
+            <w:szCs w:val="24"/>
             <w:shd w:val="clear" w:color="auto" w:fill="FFFFFF"/>
           </w:rPr>
           <w:t>JavaScript</w:t>
@@ -821,8 +827,8 @@
         <w:rPr>
           <w:rFonts w:ascii="Arial" w:hAnsi="Arial" w:cs="Arial"/>
           <w:color w:val="222222"/>
-          <w:sz w:val="21"/>
-          <w:szCs w:val="21"/>
+          <w:sz w:val="24"/>
+          <w:szCs w:val="24"/>
           <w:shd w:val="clear" w:color="auto" w:fill="FFFFFF"/>
         </w:rPr>
         <w:t>. While it was originally based on AngularJS and supported </w:t>
@@ -833,33 +839,31 @@
             <w:rStyle w:val="Hyperlink"/>
             <w:rFonts w:ascii="Arial" w:hAnsi="Arial" w:cs="Arial"/>
             <w:color w:val="0B0080"/>
-            <w:sz w:val="21"/>
-            <w:szCs w:val="21"/>
+            <w:sz w:val="24"/>
+            <w:szCs w:val="24"/>
             <w:shd w:val="clear" w:color="auto" w:fill="FFFFFF"/>
           </w:rPr>
           <w:t>jQuery</w:t>
         </w:r>
       </w:hyperlink>
-      <w:proofErr w:type="gramStart"/>
-      <w:r>
-        <w:rPr>
-          <w:rFonts w:ascii="Arial" w:hAnsi="Arial" w:cs="Arial"/>
-          <w:color w:val="222222"/>
-          <w:sz w:val="21"/>
-          <w:szCs w:val="21"/>
+      <w:r>
+        <w:rPr>
+          <w:rFonts w:ascii="Arial" w:hAnsi="Arial" w:cs="Arial"/>
+          <w:color w:val="222222"/>
+          <w:sz w:val="24"/>
+          <w:szCs w:val="24"/>
           <w:shd w:val="clear" w:color="auto" w:fill="FFFFFF"/>
         </w:rPr>
         <w:t>,</w:t>
       </w:r>
-      <w:proofErr w:type="gramEnd"/>
       <w:hyperlink r:id="rId26" w:anchor="cite_note-2" w:history="1">
         <w:r>
           <w:rPr>
             <w:rStyle w:val="Hyperlink"/>
             <w:rFonts w:ascii="Arial" w:hAnsi="Arial" w:cs="Arial"/>
             <w:color w:val="0B0080"/>
-            <w:sz w:val="17"/>
-            <w:szCs w:val="17"/>
+            <w:sz w:val="24"/>
+            <w:szCs w:val="24"/>
             <w:shd w:val="clear" w:color="auto" w:fill="FFFFFF"/>
             <w:vertAlign w:val="superscript"/>
           </w:rPr>
@@ -870,8 +874,8 @@
         <w:rPr>
           <w:rFonts w:ascii="Arial" w:hAnsi="Arial" w:cs="Arial"/>
           <w:color w:val="222222"/>
-          <w:sz w:val="21"/>
-          <w:szCs w:val="21"/>
+          <w:sz w:val="24"/>
+          <w:szCs w:val="24"/>
           <w:shd w:val="clear" w:color="auto" w:fill="FFFFFF"/>
         </w:rPr>
         <w:t xml:space="preserve"> with its version 2, </w:t>
@@ -881,8 +885,8 @@
         <w:rPr>
           <w:rFonts w:ascii="Arial" w:hAnsi="Arial" w:cs="Arial"/>
           <w:color w:val="222222"/>
-          <w:sz w:val="21"/>
-          <w:szCs w:val="21"/>
+          <w:sz w:val="24"/>
+          <w:szCs w:val="24"/>
           <w:shd w:val="clear" w:color="auto" w:fill="FFFFFF"/>
         </w:rPr>
         <w:t>Onsen</w:t>
@@ -892,8 +896,8 @@
         <w:rPr>
           <w:rFonts w:ascii="Arial" w:hAnsi="Arial" w:cs="Arial"/>
           <w:color w:val="222222"/>
-          <w:sz w:val="21"/>
-          <w:szCs w:val="21"/>
+          <w:sz w:val="24"/>
+          <w:szCs w:val="24"/>
           <w:shd w:val="clear" w:color="auto" w:fill="FFFFFF"/>
         </w:rPr>
         <w:t xml:space="preserve"> UI has become JavaScript framework-agnostic, meaning developers can create mobile apps with or without any JavaScript framework.</w:t>
@@ -904,8 +908,8 @@
             <w:rStyle w:val="Hyperlink"/>
             <w:rFonts w:ascii="Arial" w:hAnsi="Arial" w:cs="Arial"/>
             <w:color w:val="0B0080"/>
-            <w:sz w:val="17"/>
-            <w:szCs w:val="17"/>
+            <w:sz w:val="24"/>
+            <w:szCs w:val="24"/>
             <w:shd w:val="clear" w:color="auto" w:fill="FFFFFF"/>
             <w:vertAlign w:val="superscript"/>
           </w:rPr>
@@ -916,8 +920,8 @@
         <w:rPr>
           <w:rFonts w:ascii="Arial" w:hAnsi="Arial" w:cs="Arial"/>
           <w:color w:val="222222"/>
-          <w:sz w:val="21"/>
-          <w:szCs w:val="21"/>
+          <w:sz w:val="24"/>
+          <w:szCs w:val="24"/>
           <w:shd w:val="clear" w:color="auto" w:fill="FFFFFF"/>
         </w:rPr>
         <w:t> </w:t>
@@ -927,8 +931,8 @@
         <w:rPr>
           <w:rFonts w:ascii="Arial" w:hAnsi="Arial" w:cs="Arial"/>
           <w:color w:val="222222"/>
-          <w:sz w:val="21"/>
-          <w:szCs w:val="21"/>
+          <w:sz w:val="24"/>
+          <w:szCs w:val="24"/>
           <w:shd w:val="clear" w:color="auto" w:fill="FFFFFF"/>
         </w:rPr>
         <w:t>Onsen</w:t>
@@ -938,8 +942,8 @@
         <w:rPr>
           <w:rFonts w:ascii="Arial" w:hAnsi="Arial" w:cs="Arial"/>
           <w:color w:val="222222"/>
-          <w:sz w:val="21"/>
-          <w:szCs w:val="21"/>
+          <w:sz w:val="24"/>
+          <w:szCs w:val="24"/>
           <w:shd w:val="clear" w:color="auto" w:fill="FFFFFF"/>
         </w:rPr>
         <w:t xml:space="preserve"> UI also provides comprehensive tools and services through </w:t>
@@ -950,8 +954,8 @@
             <w:rStyle w:val="Hyperlink"/>
             <w:rFonts w:ascii="Arial" w:hAnsi="Arial" w:cs="Arial"/>
             <w:color w:val="0B0080"/>
-            <w:sz w:val="21"/>
-            <w:szCs w:val="21"/>
+            <w:sz w:val="24"/>
+            <w:szCs w:val="24"/>
             <w:shd w:val="clear" w:color="auto" w:fill="FFFFFF"/>
           </w:rPr>
           <w:t>Monaca</w:t>
@@ -961,8 +965,8 @@
         <w:rPr>
           <w:rFonts w:ascii="Arial" w:hAnsi="Arial" w:cs="Arial"/>
           <w:color w:val="222222"/>
-          <w:sz w:val="21"/>
-          <w:szCs w:val="21"/>
+          <w:sz w:val="24"/>
+          <w:szCs w:val="24"/>
           <w:shd w:val="clear" w:color="auto" w:fill="FFFFFF"/>
         </w:rPr>
         <w:t xml:space="preserve">, both products are developed by the same company. </w:t>
@@ -972,8 +976,8 @@
         <w:rPr>
           <w:rFonts w:ascii="Arial" w:hAnsi="Arial" w:cs="Arial"/>
           <w:color w:val="222222"/>
-          <w:sz w:val="21"/>
-          <w:szCs w:val="21"/>
+          <w:sz w:val="24"/>
+          <w:szCs w:val="24"/>
           <w:shd w:val="clear" w:color="auto" w:fill="FFFFFF"/>
         </w:rPr>
         <w:t>Onsen</w:t>
@@ -983,12 +987,13 @@
         <w:rPr>
           <w:rFonts w:ascii="Arial" w:hAnsi="Arial" w:cs="Arial"/>
           <w:color w:val="222222"/>
-          <w:sz w:val="21"/>
-          <w:szCs w:val="21"/>
+          <w:sz w:val="24"/>
+          <w:szCs w:val="24"/>
           <w:shd w:val="clear" w:color="auto" w:fill="FFFFFF"/>
         </w:rPr>
         <w:t xml:space="preserve"> UI was created in 2013.</w:t>
       </w:r>
+      <w:bookmarkEnd w:id="0"/>
     </w:p>
     <w:sectPr>
       <w:pgSz w:w="12240" w:h="15840"/>
@@ -1001,7 +1006,7 @@
 </file>
 
 <file path=word/styles.xml><?xml version="1.0" encoding="utf-8"?>
-<w:styles xmlns:mc="http://schemas.openxmlformats.org/markup-compatibility/2006" xmlns:r="http://schemas.openxmlformats.org/officeDocument/2006/relationships" xmlns:w="http://schemas.openxmlformats.org/wordprocessingml/2006/main" xmlns:w14="http://schemas.microsoft.com/office/word/2010/wordml" xmlns:w15="http://schemas.microsoft.com/office/word/2012/wordml" mc:Ignorable="w14 w15">
+<w:styles xmlns:mc="http://schemas.openxmlformats.org/markup-compatibility/2006" xmlns:r="http://schemas.openxmlformats.org/officeDocument/2006/relationships" xmlns:w="http://schemas.openxmlformats.org/wordprocessingml/2006/main" xmlns:w14="http://schemas.microsoft.com/office/word/2010/wordml" xmlns:w15="http://schemas.microsoft.com/office/word/2012/wordml" xmlns:w16cid="http://schemas.microsoft.com/office/word/2016/wordml/cid" xmlns:w16se="http://schemas.microsoft.com/office/word/2015/wordml/symex" mc:Ignorable="w14 w15 w16se w16cid">
   <w:docDefaults>
     <w:rPrDefault>
       <w:rPr>
@@ -1017,7 +1022,7 @@
       </w:pPr>
     </w:pPrDefault>
   </w:docDefaults>
-  <w:latentStyles w:defLockedState="0" w:defUIPriority="99" w:defSemiHidden="0" w:defUnhideWhenUsed="0" w:defQFormat="0" w:count="371">
+  <w:latentStyles w:defLockedState="0" w:defUIPriority="99" w:defSemiHidden="0" w:defUnhideWhenUsed="0" w:defQFormat="0" w:count="375">
     <w:lsdException w:name="Normal" w:uiPriority="0" w:qFormat="1"/>
     <w:lsdException w:name="heading 1" w:uiPriority="9" w:qFormat="1"/>
     <w:lsdException w:name="heading 2" w:semiHidden="1" w:uiPriority="9" w:unhideWhenUsed="1" w:qFormat="1"/>
@@ -1123,7 +1128,6 @@
     <w:lsdException w:name="HTML Sample" w:semiHidden="1" w:unhideWhenUsed="1"/>
     <w:lsdException w:name="HTML Typewriter" w:semiHidden="1" w:unhideWhenUsed="1"/>
     <w:lsdException w:name="HTML Variable" w:semiHidden="1" w:unhideWhenUsed="1"/>
-    <w:lsdException w:name="Normal Table" w:semiHidden="1" w:unhideWhenUsed="1"/>
     <w:lsdException w:name="annotation subject" w:semiHidden="1" w:unhideWhenUsed="1"/>
     <w:lsdException w:name="No List" w:semiHidden="1" w:unhideWhenUsed="1"/>
     <w:lsdException w:name="Outline List 1" w:semiHidden="1" w:unhideWhenUsed="1"/>
@@ -1167,10 +1171,8 @@
     <w:lsdException w:name="Table Elegant" w:semiHidden="1" w:unhideWhenUsed="1"/>
     <w:lsdException w:name="Table Professional" w:semiHidden="1" w:unhideWhenUsed="1"/>
     <w:lsdException w:name="Table Subtle 1" w:semiHidden="1" w:unhideWhenUsed="1"/>
-    <w:lsdException w:name="Table Subtle 2" w:semiHidden="1" w:unhideWhenUsed="1"/>
     <w:lsdException w:name="Table Web 1" w:semiHidden="1" w:unhideWhenUsed="1"/>
     <w:lsdException w:name="Table Web 2" w:semiHidden="1" w:unhideWhenUsed="1"/>
-    <w:lsdException w:name="Table Web 3" w:semiHidden="1" w:unhideWhenUsed="1"/>
     <w:lsdException w:name="Balloon Text" w:semiHidden="1" w:unhideWhenUsed="1"/>
     <w:lsdException w:name="Table Grid" w:uiPriority="39"/>
     <w:lsdException w:name="Table Theme" w:semiHidden="1" w:unhideWhenUsed="1"/>
@@ -1389,6 +1391,10 @@
     <w:lsdException w:name="List Table 5 Dark Accent 6" w:uiPriority="50"/>
     <w:lsdException w:name="List Table 6 Colorful Accent 6" w:uiPriority="51"/>
     <w:lsdException w:name="List Table 7 Colorful Accent 6" w:uiPriority="52"/>
+    <w:lsdException w:name="Mention" w:semiHidden="1" w:unhideWhenUsed="1"/>
+    <w:lsdException w:name="Smart Hyperlink" w:semiHidden="1" w:unhideWhenUsed="1"/>
+    <w:lsdException w:name="Hashtag" w:semiHidden="1" w:unhideWhenUsed="1"/>
+    <w:lsdException w:name="Unresolved Mention" w:semiHidden="1" w:unhideWhenUsed="1"/>
   </w:latentStyles>
   <w:style w:type="paragraph" w:default="1" w:styleId="Normal">
     <w:name w:val="Normal"/>

--- a/Related Review Literature.docx
+++ b/Related Review Literature.docx
@@ -1,39 +1,30 @@
 
 <file path=word/document.xml><?xml version="1.0" encoding="utf-8"?>
-<w:document xmlns:wpc="http://schemas.microsoft.com/office/word/2010/wordprocessingCanvas" xmlns:cx="http://schemas.microsoft.com/office/drawing/2014/chartex" xmlns:cx1="http://schemas.microsoft.com/office/drawing/2015/9/8/chartex" xmlns:cx2="http://schemas.microsoft.com/office/drawing/2015/10/21/chartex" xmlns:cx3="http://schemas.microsoft.com/office/drawing/2016/5/9/chartex" xmlns:cx4="http://schemas.microsoft.com/office/drawing/2016/5/10/chartex" xmlns:cx5="http://schemas.microsoft.com/office/drawing/2016/5/11/chartex" xmlns:cx6="http://schemas.microsoft.com/office/drawing/2016/5/12/chartex" xmlns:cx7="http://schemas.microsoft.com/office/drawing/2016/5/13/chartex" xmlns:cx8="http://schemas.microsoft.com/office/drawing/2016/5/14/chartex" xmlns:mc="http://schemas.openxmlformats.org/markup-compatibility/2006" xmlns:aink="http://schemas.microsoft.com/office/drawing/2016/ink" xmlns:am3d="http://schemas.microsoft.com/office/drawing/2017/model3d" xmlns:o="urn:schemas-microsoft-com:office:office" xmlns:r="http://schemas.openxmlformats.org/officeDocument/2006/relationships" xmlns:m="http://schemas.openxmlformats.org/officeDocument/2006/math" xmlns:v="urn:schemas-microsoft-com:vml" xmlns:wp14="http://schemas.microsoft.com/office/word/2010/wordprocessingDrawing" xmlns:wp="http://schemas.openxmlformats.org/drawingml/2006/wordprocessingDrawing" xmlns:w10="urn:schemas-microsoft-com:office:word" xmlns:w="http://schemas.openxmlformats.org/wordprocessingml/2006/main" xmlns:w14="http://schemas.microsoft.com/office/word/2010/wordml" xmlns:w15="http://schemas.microsoft.com/office/word/2012/wordml" xmlns:w16cid="http://schemas.microsoft.com/office/word/2016/wordml/cid" xmlns:w16se="http://schemas.microsoft.com/office/word/2015/wordml/symex" xmlns:wpg="http://schemas.microsoft.com/office/word/2010/wordprocessingGroup" xmlns:wpi="http://schemas.microsoft.com/office/word/2010/wordprocessingInk" xmlns:wne="http://schemas.microsoft.com/office/word/2006/wordml" xmlns:wps="http://schemas.microsoft.com/office/word/2010/wordprocessingShape" mc:Ignorable="w14 w15 w16se w16cid wp14">
+<w:document xmlns:wpc="http://schemas.microsoft.com/office/word/2010/wordprocessingCanvas" xmlns:mc="http://schemas.openxmlformats.org/markup-compatibility/2006" xmlns:o="urn:schemas-microsoft-com:office:office" xmlns:r="http://schemas.openxmlformats.org/officeDocument/2006/relationships" xmlns:m="http://schemas.openxmlformats.org/officeDocument/2006/math" xmlns:v="urn:schemas-microsoft-com:vml" xmlns:wp14="http://schemas.microsoft.com/office/word/2010/wordprocessingDrawing" xmlns:wp="http://schemas.openxmlformats.org/drawingml/2006/wordprocessingDrawing" xmlns:w10="urn:schemas-microsoft-com:office:word" xmlns:w="http://schemas.openxmlformats.org/wordprocessingml/2006/main" xmlns:w14="http://schemas.microsoft.com/office/word/2010/wordml" xmlns:w15="http://schemas.microsoft.com/office/word/2012/wordml" xmlns:wpg="http://schemas.microsoft.com/office/word/2010/wordprocessingGroup" xmlns:wpi="http://schemas.microsoft.com/office/word/2010/wordprocessingInk" xmlns:wne="http://schemas.microsoft.com/office/word/2006/wordml" xmlns:wps="http://schemas.microsoft.com/office/word/2010/wordprocessingShape" mc:Ignorable="w14 w15 wp14">
   <w:body>
     <w:p>
       <w:pPr>
         <w:rPr>
           <w:rFonts w:ascii="Arial" w:hAnsi="Arial" w:cs="Arial"/>
+          <w:b/>
+          <w:bCs/>
           <w:color w:val="222222"/>
           <w:sz w:val="24"/>
           <w:szCs w:val="24"/>
           <w:shd w:val="clear" w:color="auto" w:fill="FFFFFF"/>
         </w:rPr>
       </w:pPr>
-      <w:bookmarkStart w:id="0" w:name="_GoBack"/>
-      <w:r>
-        <w:rPr>
-          <w:rFonts w:ascii="Arial" w:hAnsi="Arial" w:cs="Arial"/>
-          <w:b/>
-          <w:bCs/>
-          <w:color w:val="222222"/>
-          <w:sz w:val="24"/>
-          <w:szCs w:val="24"/>
-          <w:shd w:val="clear" w:color="auto" w:fill="FFFFFF"/>
-        </w:rPr>
-        <w:t>Vue.js</w:t>
-      </w:r>
-      <w:r>
-        <w:rPr>
-          <w:rFonts w:ascii="Arial" w:hAnsi="Arial" w:cs="Arial"/>
-          <w:color w:val="222222"/>
-          <w:sz w:val="24"/>
-          <w:szCs w:val="24"/>
-          <w:shd w:val="clear" w:color="auto" w:fill="FFFFFF"/>
-        </w:rPr>
-        <w:t> (commonly referred to as </w:t>
+      <w:r>
+        <w:rPr>
+          <w:rFonts w:ascii="Arial" w:hAnsi="Arial" w:cs="Arial"/>
+          <w:b/>
+          <w:bCs/>
+          <w:color w:val="222222"/>
+          <w:sz w:val="24"/>
+          <w:szCs w:val="24"/>
+          <w:shd w:val="clear" w:color="auto" w:fill="FFFFFF"/>
+        </w:rPr>
+        <w:t xml:space="preserve">Vue.js (usually referred to as </w:t>
       </w:r>
       <w:proofErr w:type="spellStart"/>
       <w:r>
@@ -52,202 +43,73 @@
       <w:r>
         <w:rPr>
           <w:rFonts w:ascii="Arial" w:hAnsi="Arial" w:cs="Arial"/>
-          <w:color w:val="222222"/>
-          <w:sz w:val="24"/>
-          <w:szCs w:val="24"/>
-          <w:shd w:val="clear" w:color="auto" w:fill="FFFFFF"/>
-        </w:rPr>
-        <w:t>; pronounced </w:t>
-      </w:r>
-      <w:hyperlink r:id="rId4" w:tooltip="Help:IPA/English" w:history="1">
-        <w:r>
-          <w:rPr>
-            <w:rStyle w:val="Hyperlink"/>
-            <w:rFonts w:ascii="Arial" w:hAnsi="Arial" w:cs="Arial"/>
-            <w:color w:val="0B0080"/>
-            <w:sz w:val="24"/>
-            <w:szCs w:val="24"/>
-            <w:shd w:val="clear" w:color="auto" w:fill="FFFFFF"/>
-          </w:rPr>
-          <w:t>/</w:t>
-        </w:r>
-        <w:proofErr w:type="spellStart"/>
-        <w:r>
-          <w:rPr>
-            <w:rStyle w:val="Hyperlink"/>
-            <w:rFonts w:ascii="Arial" w:hAnsi="Arial" w:cs="Arial"/>
-            <w:color w:val="0B0080"/>
-            <w:sz w:val="24"/>
-            <w:szCs w:val="24"/>
-            <w:shd w:val="clear" w:color="auto" w:fill="FFFFFF"/>
-          </w:rPr>
-          <w:t>vju</w:t>
-        </w:r>
-        <w:proofErr w:type="spellEnd"/>
-        <w:r>
-          <w:rPr>
-            <w:rStyle w:val="Hyperlink"/>
-            <w:rFonts w:ascii="Arial" w:hAnsi="Arial" w:cs="Arial"/>
-            <w:color w:val="0B0080"/>
-            <w:sz w:val="24"/>
-            <w:szCs w:val="24"/>
-            <w:shd w:val="clear" w:color="auto" w:fill="FFFFFF"/>
-          </w:rPr>
-          <w:t>ː/</w:t>
-        </w:r>
-      </w:hyperlink>
-      <w:r>
-        <w:rPr>
-          <w:rFonts w:ascii="Arial" w:hAnsi="Arial" w:cs="Arial"/>
-          <w:color w:val="222222"/>
-          <w:sz w:val="24"/>
-          <w:szCs w:val="24"/>
-          <w:shd w:val="clear" w:color="auto" w:fill="FFFFFF"/>
-        </w:rPr>
-        <w:t>, like </w:t>
-      </w:r>
-      <w:r>
-        <w:rPr>
-          <w:rFonts w:ascii="Arial" w:hAnsi="Arial" w:cs="Arial"/>
-          <w:b/>
-          <w:bCs/>
-          <w:color w:val="222222"/>
-          <w:sz w:val="24"/>
-          <w:szCs w:val="24"/>
-          <w:shd w:val="clear" w:color="auto" w:fill="FFFFFF"/>
-        </w:rPr>
-        <w:t>view</w:t>
-      </w:r>
-      <w:r>
-        <w:rPr>
-          <w:rFonts w:ascii="Arial" w:hAnsi="Arial" w:cs="Arial"/>
-          <w:color w:val="222222"/>
-          <w:sz w:val="24"/>
-          <w:szCs w:val="24"/>
-          <w:shd w:val="clear" w:color="auto" w:fill="FFFFFF"/>
-        </w:rPr>
-        <w:t>) is an </w:t>
-      </w:r>
-      <w:hyperlink r:id="rId5" w:tooltip="Open-source software" w:history="1">
-        <w:r>
-          <w:rPr>
-            <w:rStyle w:val="Hyperlink"/>
-            <w:rFonts w:ascii="Arial" w:hAnsi="Arial" w:cs="Arial"/>
-            <w:color w:val="0B0080"/>
-            <w:sz w:val="24"/>
-            <w:szCs w:val="24"/>
-            <w:shd w:val="clear" w:color="auto" w:fill="FFFFFF"/>
-          </w:rPr>
-          <w:t>open-source</w:t>
-        </w:r>
-      </w:hyperlink>
-      <w:r>
-        <w:rPr>
-          <w:rFonts w:ascii="Arial" w:hAnsi="Arial" w:cs="Arial"/>
-          <w:color w:val="222222"/>
-          <w:sz w:val="24"/>
-          <w:szCs w:val="24"/>
-          <w:shd w:val="clear" w:color="auto" w:fill="FFFFFF"/>
-        </w:rPr>
-        <w:t> progressive </w:t>
-      </w:r>
-      <w:hyperlink r:id="rId6" w:tooltip="JavaScript framework" w:history="1">
-        <w:r>
-          <w:rPr>
-            <w:rStyle w:val="Hyperlink"/>
-            <w:rFonts w:ascii="Arial" w:hAnsi="Arial" w:cs="Arial"/>
-            <w:color w:val="0B0080"/>
-            <w:sz w:val="24"/>
-            <w:szCs w:val="24"/>
-            <w:shd w:val="clear" w:color="auto" w:fill="FFFFFF"/>
-          </w:rPr>
-          <w:t>JavaScript framework</w:t>
-        </w:r>
-      </w:hyperlink>
-      <w:r>
-        <w:rPr>
-          <w:rFonts w:ascii="Arial" w:hAnsi="Arial" w:cs="Arial"/>
-          <w:color w:val="222222"/>
-          <w:sz w:val="24"/>
-          <w:szCs w:val="24"/>
-          <w:shd w:val="clear" w:color="auto" w:fill="FFFFFF"/>
-        </w:rPr>
-        <w:t> for building </w:t>
-      </w:r>
-      <w:hyperlink r:id="rId7" w:tooltip="User interface" w:history="1">
-        <w:r>
-          <w:rPr>
-            <w:rStyle w:val="Hyperlink"/>
-            <w:rFonts w:ascii="Arial" w:hAnsi="Arial" w:cs="Arial"/>
-            <w:color w:val="0B0080"/>
-            <w:sz w:val="24"/>
-            <w:szCs w:val="24"/>
-            <w:shd w:val="clear" w:color="auto" w:fill="FFFFFF"/>
-          </w:rPr>
-          <w:t>user interfaces</w:t>
-        </w:r>
-      </w:hyperlink>
-      <w:r>
-        <w:rPr>
-          <w:rFonts w:ascii="Arial" w:hAnsi="Arial" w:cs="Arial"/>
-          <w:color w:val="222222"/>
-          <w:sz w:val="24"/>
-          <w:szCs w:val="24"/>
-          <w:shd w:val="clear" w:color="auto" w:fill="FFFFFF"/>
-        </w:rPr>
-        <w:t>.</w:t>
-      </w:r>
-      <w:hyperlink r:id="rId8" w:anchor="cite_note-4" w:history="1">
-        <w:r>
-          <w:rPr>
-            <w:rStyle w:val="Hyperlink"/>
-            <w:rFonts w:ascii="Arial" w:hAnsi="Arial" w:cs="Arial"/>
-            <w:color w:val="0B0080"/>
-            <w:sz w:val="24"/>
-            <w:szCs w:val="24"/>
-            <w:shd w:val="clear" w:color="auto" w:fill="FFFFFF"/>
-            <w:vertAlign w:val="superscript"/>
-          </w:rPr>
-          <w:t>[4]</w:t>
-        </w:r>
-      </w:hyperlink>
-      <w:r>
-        <w:rPr>
-          <w:rFonts w:ascii="Arial" w:hAnsi="Arial" w:cs="Arial"/>
-          <w:color w:val="222222"/>
-          <w:sz w:val="24"/>
-          <w:szCs w:val="24"/>
-          <w:shd w:val="clear" w:color="auto" w:fill="FFFFFF"/>
-        </w:rPr>
-        <w:t> Integration into projects that use other </w:t>
-      </w:r>
-      <w:hyperlink r:id="rId9" w:tooltip="JavaScript library" w:history="1">
-        <w:r>
-          <w:rPr>
-            <w:rStyle w:val="Hyperlink"/>
-            <w:rFonts w:ascii="Arial" w:hAnsi="Arial" w:cs="Arial"/>
-            <w:color w:val="0B0080"/>
-            <w:sz w:val="24"/>
-            <w:szCs w:val="24"/>
-            <w:shd w:val="clear" w:color="auto" w:fill="FFFFFF"/>
-          </w:rPr>
-          <w:t>JavaScript libraries</w:t>
-        </w:r>
-      </w:hyperlink>
-      <w:r>
-        <w:rPr>
-          <w:rFonts w:ascii="Arial" w:hAnsi="Arial" w:cs="Arial"/>
-          <w:color w:val="222222"/>
-          <w:sz w:val="24"/>
-          <w:szCs w:val="24"/>
-          <w:shd w:val="clear" w:color="auto" w:fill="FFFFFF"/>
-        </w:rPr>
-        <w:t xml:space="preserve"> is made easy with </w:t>
-      </w:r>
-      <w:proofErr w:type="spellStart"/>
-      <w:r>
-        <w:rPr>
-          <w:rFonts w:ascii="Arial" w:hAnsi="Arial" w:cs="Arial"/>
+          <w:b/>
+          <w:bCs/>
+          <w:color w:val="222222"/>
+          <w:sz w:val="24"/>
+          <w:szCs w:val="24"/>
+          <w:shd w:val="clear" w:color="auto" w:fill="FFFFFF"/>
+        </w:rPr>
+        <w:t>; said /</w:t>
+      </w:r>
+      <w:proofErr w:type="spellStart"/>
+      <w:r>
+        <w:rPr>
+          <w:rFonts w:ascii="Arial" w:hAnsi="Arial" w:cs="Arial"/>
+          <w:b/>
+          <w:bCs/>
+          <w:color w:val="222222"/>
+          <w:sz w:val="24"/>
+          <w:szCs w:val="24"/>
+          <w:shd w:val="clear" w:color="auto" w:fill="FFFFFF"/>
+        </w:rPr>
+        <w:t>vju</w:t>
+      </w:r>
+      <w:proofErr w:type="spellEnd"/>
+      <w:r>
+        <w:rPr>
+          <w:rFonts w:ascii="Arial" w:hAnsi="Arial" w:cs="Arial"/>
+          <w:b/>
+          <w:bCs/>
+          <w:color w:val="222222"/>
+          <w:sz w:val="24"/>
+          <w:szCs w:val="24"/>
+          <w:shd w:val="clear" w:color="auto" w:fill="FFFFFF"/>
+        </w:rPr>
+        <w:t>ː/, like view) is an open-source revolutionary JavaScript framework for constructing person interfaces</w:t>
+      </w:r>
+      <w:proofErr w:type="gramStart"/>
+      <w:r>
+        <w:rPr>
+          <w:rFonts w:ascii="Arial" w:hAnsi="Arial" w:cs="Arial"/>
+          <w:b/>
+          <w:bCs/>
+          <w:color w:val="222222"/>
+          <w:sz w:val="24"/>
+          <w:szCs w:val="24"/>
+          <w:shd w:val="clear" w:color="auto" w:fill="FFFFFF"/>
+        </w:rPr>
+        <w:t>.[</w:t>
+      </w:r>
+      <w:proofErr w:type="gramEnd"/>
+      <w:r>
+        <w:rPr>
+          <w:rFonts w:ascii="Arial" w:hAnsi="Arial" w:cs="Arial"/>
+          <w:b/>
+          <w:bCs/>
+          <w:color w:val="222222"/>
+          <w:sz w:val="24"/>
+          <w:szCs w:val="24"/>
+          <w:shd w:val="clear" w:color="auto" w:fill="FFFFFF"/>
+        </w:rPr>
+        <w:t xml:space="preserve">4] Integration into projects that use other JavaScript libraries is made smooth with </w:t>
+      </w:r>
+      <w:proofErr w:type="spellStart"/>
+      <w:r>
+        <w:rPr>
+          <w:rFonts w:ascii="Arial" w:hAnsi="Arial" w:cs="Arial"/>
+          <w:b/>
+          <w:bCs/>
           <w:color w:val="222222"/>
           <w:sz w:val="24"/>
           <w:szCs w:val="24"/>
@@ -259,6 +121,8 @@
       <w:r>
         <w:rPr>
           <w:rFonts w:ascii="Arial" w:hAnsi="Arial" w:cs="Arial"/>
+          <w:b/>
+          <w:bCs/>
           <w:color w:val="222222"/>
           <w:sz w:val="24"/>
           <w:szCs w:val="24"/>
@@ -270,6 +134,8 @@
       <w:r>
         <w:rPr>
           <w:rFonts w:ascii="Arial" w:hAnsi="Arial" w:cs="Arial"/>
+          <w:b/>
+          <w:bCs/>
           <w:color w:val="222222"/>
           <w:sz w:val="24"/>
           <w:szCs w:val="24"/>
@@ -281,64 +147,22 @@
       <w:r>
         <w:rPr>
           <w:rFonts w:ascii="Arial" w:hAnsi="Arial" w:cs="Arial"/>
-          <w:color w:val="222222"/>
-          <w:sz w:val="24"/>
-          <w:szCs w:val="24"/>
-          <w:shd w:val="clear" w:color="auto" w:fill="FFFFFF"/>
-        </w:rPr>
-        <w:t xml:space="preserve"> can also function as a </w:t>
-      </w:r>
-      <w:hyperlink r:id="rId10" w:tooltip="Web framework" w:history="1">
-        <w:r>
-          <w:rPr>
-            <w:rStyle w:val="Hyperlink"/>
-            <w:rFonts w:ascii="Arial" w:hAnsi="Arial" w:cs="Arial"/>
-            <w:color w:val="0B0080"/>
-            <w:sz w:val="24"/>
-            <w:szCs w:val="24"/>
-            <w:shd w:val="clear" w:color="auto" w:fill="FFFFFF"/>
-          </w:rPr>
-          <w:t>web application framework</w:t>
-        </w:r>
-      </w:hyperlink>
-      <w:r>
-        <w:rPr>
-          <w:rFonts w:ascii="Arial" w:hAnsi="Arial" w:cs="Arial"/>
-          <w:color w:val="222222"/>
-          <w:sz w:val="24"/>
-          <w:szCs w:val="24"/>
-          <w:shd w:val="clear" w:color="auto" w:fill="FFFFFF"/>
-        </w:rPr>
-        <w:t> capable of powering advanced </w:t>
-      </w:r>
-      <w:hyperlink r:id="rId11" w:tooltip="Single-page application" w:history="1">
-        <w:r>
-          <w:rPr>
-            <w:rStyle w:val="Hyperlink"/>
-            <w:rFonts w:ascii="Arial" w:hAnsi="Arial" w:cs="Arial"/>
-            <w:color w:val="0B0080"/>
-            <w:sz w:val="24"/>
-            <w:szCs w:val="24"/>
-            <w:shd w:val="clear" w:color="auto" w:fill="FFFFFF"/>
-          </w:rPr>
-          <w:t>single-page applications</w:t>
-        </w:r>
-      </w:hyperlink>
-      <w:r>
-        <w:rPr>
-          <w:rFonts w:ascii="Arial" w:hAnsi="Arial" w:cs="Arial"/>
-          <w:color w:val="222222"/>
-          <w:sz w:val="24"/>
-          <w:szCs w:val="24"/>
-          <w:shd w:val="clear" w:color="auto" w:fill="FFFFFF"/>
-        </w:rPr>
-        <w:t>.</w:t>
+          <w:b/>
+          <w:bCs/>
+          <w:color w:val="222222"/>
+          <w:sz w:val="24"/>
+          <w:szCs w:val="24"/>
+          <w:shd w:val="clear" w:color="auto" w:fill="FFFFFF"/>
+        </w:rPr>
+        <w:t xml:space="preserve"> also can characteristic as a web application framework able to powering superior single-page packages.</w:t>
       </w:r>
     </w:p>
     <w:p>
       <w:pPr>
         <w:rPr>
           <w:rFonts w:ascii="Arial" w:hAnsi="Arial" w:cs="Arial"/>
+          <w:b/>
+          <w:bCs/>
           <w:color w:val="222222"/>
           <w:sz w:val="24"/>
           <w:szCs w:val="24"/>
@@ -350,10 +174,15 @@
       <w:pPr>
         <w:rPr>
           <w:rFonts w:ascii="Arial" w:hAnsi="Arial" w:cs="Arial"/>
-          <w:sz w:val="24"/>
-          <w:szCs w:val="24"/>
+          <w:b/>
+          <w:bCs/>
+          <w:color w:val="222222"/>
+          <w:sz w:val="24"/>
+          <w:szCs w:val="24"/>
+          <w:shd w:val="clear" w:color="auto" w:fill="FFFFFF"/>
         </w:rPr>
       </w:pPr>
+      <w:proofErr w:type="spellStart"/>
       <w:r>
         <w:rPr>
           <w:rFonts w:ascii="Arial" w:hAnsi="Arial" w:cs="Arial"/>
@@ -366,90 +195,77 @@
         </w:rPr>
         <w:t>Laravel</w:t>
       </w:r>
-      <w:r>
-        <w:rPr>
-          <w:rFonts w:ascii="Arial" w:hAnsi="Arial" w:cs="Arial"/>
-          <w:color w:val="222222"/>
-          <w:sz w:val="24"/>
-          <w:szCs w:val="24"/>
-          <w:shd w:val="clear" w:color="auto" w:fill="FFFFFF"/>
-        </w:rPr>
-        <w:t> is a </w:t>
-      </w:r>
-      <w:hyperlink r:id="rId12" w:tooltip="Free software" w:history="1">
-        <w:r>
-          <w:rPr>
-            <w:rStyle w:val="Hyperlink"/>
-            <w:rFonts w:ascii="Arial" w:hAnsi="Arial" w:cs="Arial"/>
-            <w:color w:val="0B0080"/>
-            <w:sz w:val="24"/>
-            <w:szCs w:val="24"/>
-            <w:shd w:val="clear" w:color="auto" w:fill="FFFFFF"/>
-          </w:rPr>
-          <w:t>free</w:t>
-        </w:r>
-      </w:hyperlink>
-      <w:r>
-        <w:rPr>
-          <w:rFonts w:ascii="Arial" w:hAnsi="Arial" w:cs="Arial"/>
-          <w:color w:val="222222"/>
-          <w:sz w:val="24"/>
-          <w:szCs w:val="24"/>
-          <w:shd w:val="clear" w:color="auto" w:fill="FFFFFF"/>
-        </w:rPr>
-        <w:t>, open-source</w:t>
-      </w:r>
-      <w:hyperlink r:id="rId13" w:anchor="cite_note-5" w:history="1">
-        <w:r>
-          <w:rPr>
-            <w:rStyle w:val="Hyperlink"/>
-            <w:rFonts w:ascii="Arial" w:hAnsi="Arial" w:cs="Arial"/>
-            <w:color w:val="0B0080"/>
-            <w:sz w:val="24"/>
-            <w:szCs w:val="24"/>
-            <w:shd w:val="clear" w:color="auto" w:fill="FFFFFF"/>
-            <w:vertAlign w:val="superscript"/>
-          </w:rPr>
-          <w:t>[4]</w:t>
-        </w:r>
-      </w:hyperlink>
-      <w:r>
-        <w:rPr>
-          <w:rFonts w:ascii="Arial" w:hAnsi="Arial" w:cs="Arial"/>
-          <w:color w:val="222222"/>
-          <w:sz w:val="24"/>
-          <w:szCs w:val="24"/>
-          <w:shd w:val="clear" w:color="auto" w:fill="FFFFFF"/>
-        </w:rPr>
-        <w:t> PHP </w:t>
-      </w:r>
-      <w:hyperlink r:id="rId14" w:tooltip="Web framework" w:history="1">
-        <w:r>
-          <w:rPr>
-            <w:rStyle w:val="Hyperlink"/>
-            <w:rFonts w:ascii="Arial" w:hAnsi="Arial" w:cs="Arial"/>
-            <w:color w:val="0B0080"/>
-            <w:sz w:val="24"/>
-            <w:szCs w:val="24"/>
-            <w:shd w:val="clear" w:color="auto" w:fill="FFFFFF"/>
-          </w:rPr>
-          <w:t>web framework</w:t>
-        </w:r>
-      </w:hyperlink>
-      <w:r>
-        <w:rPr>
-          <w:rFonts w:ascii="Arial" w:hAnsi="Arial" w:cs="Arial"/>
-          <w:color w:val="222222"/>
-          <w:sz w:val="24"/>
-          <w:szCs w:val="24"/>
-          <w:shd w:val="clear" w:color="auto" w:fill="FFFFFF"/>
-        </w:rPr>
-        <w:t xml:space="preserve">, created by Taylor </w:t>
-      </w:r>
-      <w:proofErr w:type="spellStart"/>
-      <w:r>
-        <w:rPr>
-          <w:rFonts w:ascii="Arial" w:hAnsi="Arial" w:cs="Arial"/>
+      <w:proofErr w:type="spellEnd"/>
+      <w:r>
+        <w:rPr>
+          <w:rFonts w:ascii="Arial" w:hAnsi="Arial" w:cs="Arial"/>
+          <w:b/>
+          <w:bCs/>
+          <w:color w:val="222222"/>
+          <w:sz w:val="24"/>
+          <w:szCs w:val="24"/>
+          <w:shd w:val="clear" w:color="auto" w:fill="FFFFFF"/>
+        </w:rPr>
+        <w:t xml:space="preserve"> is a loose, open-</w:t>
+      </w:r>
+      <w:proofErr w:type="gramStart"/>
+      <w:r>
+        <w:rPr>
+          <w:rFonts w:ascii="Arial" w:hAnsi="Arial" w:cs="Arial"/>
+          <w:b/>
+          <w:bCs/>
+          <w:color w:val="222222"/>
+          <w:sz w:val="24"/>
+          <w:szCs w:val="24"/>
+          <w:shd w:val="clear" w:color="auto" w:fill="FFFFFF"/>
+        </w:rPr>
+        <w:t>source[</w:t>
+      </w:r>
+      <w:proofErr w:type="gramEnd"/>
+      <w:r>
+        <w:rPr>
+          <w:rFonts w:ascii="Arial" w:hAnsi="Arial" w:cs="Arial"/>
+          <w:b/>
+          <w:bCs/>
+          <w:color w:val="222222"/>
+          <w:sz w:val="24"/>
+          <w:szCs w:val="24"/>
+          <w:shd w:val="clear" w:color="auto" w:fill="FFFFFF"/>
+        </w:rPr>
+        <w:t xml:space="preserve">4] </w:t>
+      </w:r>
+      <w:proofErr w:type="spellStart"/>
+      <w:r>
+        <w:rPr>
+          <w:rFonts w:ascii="Arial" w:hAnsi="Arial" w:cs="Arial"/>
+          <w:b/>
+          <w:bCs/>
+          <w:color w:val="222222"/>
+          <w:sz w:val="24"/>
+          <w:szCs w:val="24"/>
+          <w:shd w:val="clear" w:color="auto" w:fill="FFFFFF"/>
+        </w:rPr>
+        <w:t>php</w:t>
+      </w:r>
+      <w:proofErr w:type="spellEnd"/>
+      <w:r>
+        <w:rPr>
+          <w:rFonts w:ascii="Arial" w:hAnsi="Arial" w:cs="Arial"/>
+          <w:b/>
+          <w:bCs/>
+          <w:color w:val="222222"/>
+          <w:sz w:val="24"/>
+          <w:szCs w:val="24"/>
+          <w:shd w:val="clear" w:color="auto" w:fill="FFFFFF"/>
+        </w:rPr>
+        <w:t xml:space="preserve"> net framework, created by means of Taylor </w:t>
+      </w:r>
+      <w:proofErr w:type="spellStart"/>
+      <w:r>
+        <w:rPr>
+          <w:rFonts w:ascii="Arial" w:hAnsi="Arial" w:cs="Arial"/>
+          <w:b/>
+          <w:bCs/>
           <w:color w:val="222222"/>
           <w:sz w:val="24"/>
           <w:szCs w:val="24"/>
@@ -461,183 +277,108 @@
       <w:r>
         <w:rPr>
           <w:rFonts w:ascii="Arial" w:hAnsi="Arial" w:cs="Arial"/>
-          <w:color w:val="222222"/>
-          <w:sz w:val="24"/>
-          <w:szCs w:val="24"/>
-          <w:shd w:val="clear" w:color="auto" w:fill="FFFFFF"/>
-        </w:rPr>
-        <w:t xml:space="preserve"> and intended for the development of web applications following the </w:t>
-      </w:r>
-      <w:hyperlink r:id="rId15" w:tooltip="Model–view–controller" w:history="1">
-        <w:r>
-          <w:rPr>
-            <w:rStyle w:val="Hyperlink"/>
-            <w:rFonts w:ascii="Arial" w:hAnsi="Arial" w:cs="Arial"/>
-            <w:color w:val="0B0080"/>
-            <w:sz w:val="24"/>
-            <w:szCs w:val="24"/>
-            <w:shd w:val="clear" w:color="auto" w:fill="FFFFFF"/>
-          </w:rPr>
-          <w:t>model–view–controller</w:t>
-        </w:r>
-      </w:hyperlink>
-      <w:r>
-        <w:rPr>
-          <w:rFonts w:ascii="Arial" w:hAnsi="Arial" w:cs="Arial"/>
-          <w:color w:val="222222"/>
-          <w:sz w:val="24"/>
-          <w:szCs w:val="24"/>
-          <w:shd w:val="clear" w:color="auto" w:fill="FFFFFF"/>
-        </w:rPr>
-        <w:t> (MVC) </w:t>
-      </w:r>
-      <w:hyperlink r:id="rId16" w:tooltip="Architectural pattern" w:history="1">
-        <w:r>
-          <w:rPr>
-            <w:rStyle w:val="Hyperlink"/>
-            <w:rFonts w:ascii="Arial" w:hAnsi="Arial" w:cs="Arial"/>
-            <w:color w:val="0B0080"/>
-            <w:sz w:val="24"/>
-            <w:szCs w:val="24"/>
-            <w:shd w:val="clear" w:color="auto" w:fill="FFFFFF"/>
-          </w:rPr>
-          <w:t>architectural pattern</w:t>
-        </w:r>
-      </w:hyperlink>
-      <w:r>
-        <w:rPr>
-          <w:rFonts w:ascii="Arial" w:hAnsi="Arial" w:cs="Arial"/>
-          <w:color w:val="222222"/>
-          <w:sz w:val="24"/>
-          <w:szCs w:val="24"/>
-          <w:shd w:val="clear" w:color="auto" w:fill="FFFFFF"/>
-        </w:rPr>
-        <w:t>. Some of the features of Laravel are a modular </w:t>
-      </w:r>
-      <w:hyperlink r:id="rId17" w:tooltip="Application-level package manager" w:history="1">
-        <w:r>
-          <w:rPr>
-            <w:rStyle w:val="Hyperlink"/>
-            <w:rFonts w:ascii="Arial" w:hAnsi="Arial" w:cs="Arial"/>
-            <w:color w:val="0B0080"/>
-            <w:sz w:val="24"/>
-            <w:szCs w:val="24"/>
-            <w:shd w:val="clear" w:color="auto" w:fill="FFFFFF"/>
-          </w:rPr>
-          <w:t xml:space="preserve">packaging </w:t>
-        </w:r>
-        <w:proofErr w:type="spellStart"/>
-        <w:r>
-          <w:rPr>
-            <w:rStyle w:val="Hyperlink"/>
-            <w:rFonts w:ascii="Arial" w:hAnsi="Arial" w:cs="Arial"/>
-            <w:color w:val="0B0080"/>
-            <w:sz w:val="24"/>
-            <w:szCs w:val="24"/>
-            <w:shd w:val="clear" w:color="auto" w:fill="FFFFFF"/>
-          </w:rPr>
-          <w:t>system</w:t>
-        </w:r>
-      </w:hyperlink>
-      <w:r>
-        <w:rPr>
-          <w:rFonts w:ascii="Arial" w:hAnsi="Arial" w:cs="Arial"/>
-          <w:color w:val="222222"/>
-          <w:sz w:val="24"/>
-          <w:szCs w:val="24"/>
-          <w:shd w:val="clear" w:color="auto" w:fill="FFFFFF"/>
-        </w:rPr>
-        <w:t>with</w:t>
-      </w:r>
-      <w:proofErr w:type="spellEnd"/>
-      <w:r>
-        <w:rPr>
-          <w:rFonts w:ascii="Arial" w:hAnsi="Arial" w:cs="Arial"/>
-          <w:color w:val="222222"/>
-          <w:sz w:val="24"/>
-          <w:szCs w:val="24"/>
-          <w:shd w:val="clear" w:color="auto" w:fill="FFFFFF"/>
-        </w:rPr>
-        <w:t xml:space="preserve"> a dedicated dependency manager, different ways for accessing </w:t>
-      </w:r>
-      <w:hyperlink r:id="rId18" w:tooltip="Relational database" w:history="1">
-        <w:r>
-          <w:rPr>
-            <w:rStyle w:val="Hyperlink"/>
-            <w:rFonts w:ascii="Arial" w:hAnsi="Arial" w:cs="Arial"/>
-            <w:color w:val="0B0080"/>
-            <w:sz w:val="24"/>
-            <w:szCs w:val="24"/>
-            <w:shd w:val="clear" w:color="auto" w:fill="FFFFFF"/>
-          </w:rPr>
-          <w:t>relational databases</w:t>
-        </w:r>
-      </w:hyperlink>
-      <w:r>
-        <w:rPr>
-          <w:rFonts w:ascii="Arial" w:hAnsi="Arial" w:cs="Arial"/>
-          <w:color w:val="222222"/>
-          <w:sz w:val="24"/>
-          <w:szCs w:val="24"/>
-          <w:shd w:val="clear" w:color="auto" w:fill="FFFFFF"/>
-        </w:rPr>
-        <w:t>, utilities that aid in </w:t>
-      </w:r>
-      <w:hyperlink r:id="rId19" w:tooltip="Application deployment" w:history="1">
-        <w:r>
-          <w:rPr>
-            <w:rStyle w:val="Hyperlink"/>
-            <w:rFonts w:ascii="Arial" w:hAnsi="Arial" w:cs="Arial"/>
-            <w:color w:val="0B0080"/>
-            <w:sz w:val="24"/>
-            <w:szCs w:val="24"/>
-            <w:shd w:val="clear" w:color="auto" w:fill="FFFFFF"/>
-          </w:rPr>
-          <w:t>application deployment</w:t>
-        </w:r>
-      </w:hyperlink>
-      <w:r>
-        <w:rPr>
-          <w:rFonts w:ascii="Arial" w:hAnsi="Arial" w:cs="Arial"/>
-          <w:color w:val="222222"/>
-          <w:sz w:val="24"/>
-          <w:szCs w:val="24"/>
-          <w:shd w:val="clear" w:color="auto" w:fill="FFFFFF"/>
-        </w:rPr>
-        <w:t> and maintenance, and its orientation toward </w:t>
-      </w:r>
-      <w:hyperlink r:id="rId20" w:tooltip="Syntactic sugar" w:history="1">
-        <w:r>
-          <w:rPr>
-            <w:rStyle w:val="Hyperlink"/>
-            <w:rFonts w:ascii="Arial" w:hAnsi="Arial" w:cs="Arial"/>
-            <w:color w:val="0B0080"/>
-            <w:sz w:val="24"/>
-            <w:szCs w:val="24"/>
-            <w:shd w:val="clear" w:color="auto" w:fill="FFFFFF"/>
-          </w:rPr>
-          <w:t>syntactic sugar</w:t>
-        </w:r>
-      </w:hyperlink>
+          <w:b/>
+          <w:bCs/>
+          <w:color w:val="222222"/>
+          <w:sz w:val="24"/>
+          <w:szCs w:val="24"/>
+          <w:shd w:val="clear" w:color="auto" w:fill="FFFFFF"/>
+        </w:rPr>
+        <w:t xml:space="preserve"> and meant for the improvement of net programs following the model–view–controller (MVC) architectural pattern. </w:t>
+      </w:r>
+      <w:proofErr w:type="gramStart"/>
+      <w:r>
+        <w:rPr>
+          <w:rFonts w:ascii="Arial" w:hAnsi="Arial" w:cs="Arial"/>
+          <w:b/>
+          <w:bCs/>
+          <w:color w:val="222222"/>
+          <w:sz w:val="24"/>
+          <w:szCs w:val="24"/>
+          <w:shd w:val="clear" w:color="auto" w:fill="FFFFFF"/>
+        </w:rPr>
+        <w:t>a</w:t>
+      </w:r>
+      <w:proofErr w:type="gramEnd"/>
+      <w:r>
+        <w:rPr>
+          <w:rFonts w:ascii="Arial" w:hAnsi="Arial" w:cs="Arial"/>
+          <w:b/>
+          <w:bCs/>
+          <w:color w:val="222222"/>
+          <w:sz w:val="24"/>
+          <w:szCs w:val="24"/>
+          <w:shd w:val="clear" w:color="auto" w:fill="FFFFFF"/>
+        </w:rPr>
+        <w:t xml:space="preserve"> number of the functions of </w:t>
+      </w:r>
+      <w:proofErr w:type="spellStart"/>
+      <w:r>
+        <w:rPr>
+          <w:rFonts w:ascii="Arial" w:hAnsi="Arial" w:cs="Arial"/>
+          <w:b/>
+          <w:bCs/>
+          <w:color w:val="222222"/>
+          <w:sz w:val="24"/>
+          <w:szCs w:val="24"/>
+          <w:shd w:val="clear" w:color="auto" w:fill="FFFFFF"/>
+        </w:rPr>
+        <w:t>Laravel</w:t>
+      </w:r>
+      <w:proofErr w:type="spellEnd"/>
+      <w:r>
+        <w:rPr>
+          <w:rFonts w:ascii="Arial" w:hAnsi="Arial" w:cs="Arial"/>
+          <w:b/>
+          <w:bCs/>
+          <w:color w:val="222222"/>
+          <w:sz w:val="24"/>
+          <w:szCs w:val="24"/>
+          <w:shd w:val="clear" w:color="auto" w:fill="FFFFFF"/>
+        </w:rPr>
+        <w:t xml:space="preserve"> are a modular packaging </w:t>
+      </w:r>
+      <w:proofErr w:type="spellStart"/>
+      <w:r>
+        <w:rPr>
+          <w:rFonts w:ascii="Arial" w:hAnsi="Arial" w:cs="Arial"/>
+          <w:b/>
+          <w:bCs/>
+          <w:color w:val="222222"/>
+          <w:sz w:val="24"/>
+          <w:szCs w:val="24"/>
+          <w:shd w:val="clear" w:color="auto" w:fill="FFFFFF"/>
+        </w:rPr>
+        <w:t>systemwith</w:t>
+      </w:r>
+      <w:proofErr w:type="spellEnd"/>
+      <w:r>
+        <w:rPr>
+          <w:rFonts w:ascii="Arial" w:hAnsi="Arial" w:cs="Arial"/>
+          <w:b/>
+          <w:bCs/>
+          <w:color w:val="222222"/>
+          <w:sz w:val="24"/>
+          <w:szCs w:val="24"/>
+          <w:shd w:val="clear" w:color="auto" w:fill="FFFFFF"/>
+        </w:rPr>
+        <w:t xml:space="preserve"> a devoted dependency supervisor, distinctive ways for gaining access to relational databases, utilities that useful resource in application deployment and maintenance, and its orientation closer to syntactic sugar</w:t>
+      </w:r>
     </w:p>
     <w:p>
       <w:pPr>
         <w:rPr>
           <w:rFonts w:ascii="Arial" w:hAnsi="Arial" w:cs="Arial"/>
-          <w:sz w:val="24"/>
-          <w:szCs w:val="24"/>
+          <w:b/>
+          <w:bCs/>
+          <w:color w:val="222222"/>
+          <w:sz w:val="24"/>
+          <w:szCs w:val="24"/>
+          <w:shd w:val="clear" w:color="auto" w:fill="FFFFFF"/>
         </w:rPr>
       </w:pPr>
     </w:p>
     <w:p>
-      <w:pPr>
-        <w:rPr>
-          <w:rFonts w:ascii="Arial" w:hAnsi="Arial" w:cs="Arial"/>
-          <w:sz w:val="24"/>
-          <w:szCs w:val="24"/>
-          <w:vertAlign w:val="subscript"/>
-        </w:rPr>
-      </w:pPr>
       <w:proofErr w:type="spellStart"/>
       <w:r>
         <w:rPr>
@@ -662,48 +403,15 @@
           <w:szCs w:val="24"/>
           <w:shd w:val="clear" w:color="auto" w:fill="FFFFFF"/>
         </w:rPr>
-        <w:t xml:space="preserve"> UI</w:t>
-      </w:r>
-      <w:r>
-        <w:rPr>
-          <w:rFonts w:ascii="Arial" w:hAnsi="Arial" w:cs="Arial"/>
-          <w:color w:val="222222"/>
-          <w:sz w:val="24"/>
-          <w:szCs w:val="24"/>
-          <w:shd w:val="clear" w:color="auto" w:fill="FFFFFF"/>
-        </w:rPr>
-        <w:t> is an open-source UI framework and components for HTML5 hybrid mobile app development, based on </w:t>
-      </w:r>
-      <w:proofErr w:type="spellStart"/>
-      <w:r>
-        <w:rPr>
-          <w:rFonts w:ascii="Arial" w:hAnsi="Arial" w:cs="Arial"/>
-          <w:sz w:val="24"/>
-          <w:szCs w:val="24"/>
-        </w:rPr>
-        <w:fldChar w:fldCharType="begin"/>
-      </w:r>
-      <w:r>
-        <w:rPr>
-          <w:rFonts w:ascii="Arial" w:hAnsi="Arial" w:cs="Arial"/>
-          <w:sz w:val="24"/>
-          <w:szCs w:val="24"/>
-        </w:rPr>
-        <w:instrText xml:space="preserve"> HYPERLINK "https://en.wikipedia.org/wiki/Apache_Cordova" \o "Apache Cordova" </w:instrText>
-      </w:r>
-      <w:r>
-        <w:rPr>
-          <w:rFonts w:ascii="Arial" w:hAnsi="Arial" w:cs="Arial"/>
-          <w:sz w:val="24"/>
-          <w:szCs w:val="24"/>
-        </w:rPr>
-        <w:fldChar w:fldCharType="separate"/>
-      </w:r>
-      <w:r>
-        <w:rPr>
-          <w:rStyle w:val="Hyperlink"/>
-          <w:rFonts w:ascii="Arial" w:hAnsi="Arial" w:cs="Arial"/>
-          <w:color w:val="0B0080"/>
+        <w:t xml:space="preserve"> UI is an open-supply UI framework and additives for HTML5 hybrid cell app improvement, primarily based on </w:t>
+      </w:r>
+      <w:proofErr w:type="spellStart"/>
+      <w:r>
+        <w:rPr>
+          <w:rFonts w:ascii="Arial" w:hAnsi="Arial" w:cs="Arial"/>
+          <w:b/>
+          <w:bCs/>
+          <w:color w:val="222222"/>
           <w:sz w:val="24"/>
           <w:szCs w:val="24"/>
           <w:shd w:val="clear" w:color="auto" w:fill="FFFFFF"/>
@@ -713,177 +421,48 @@
       <w:proofErr w:type="spellEnd"/>
       <w:r>
         <w:rPr>
-          <w:rStyle w:val="Hyperlink"/>
-          <w:rFonts w:ascii="Arial" w:hAnsi="Arial" w:cs="Arial"/>
-          <w:color w:val="0B0080"/>
+          <w:rFonts w:ascii="Arial" w:hAnsi="Arial" w:cs="Arial"/>
+          <w:b/>
+          <w:bCs/>
+          <w:color w:val="222222"/>
           <w:sz w:val="24"/>
           <w:szCs w:val="24"/>
           <w:shd w:val="clear" w:color="auto" w:fill="FFFFFF"/>
         </w:rPr>
         <w:t xml:space="preserve"> / Cordova</w:t>
       </w:r>
-      <w:r>
-        <w:rPr>
-          <w:rFonts w:ascii="Arial" w:hAnsi="Arial" w:cs="Arial"/>
-          <w:sz w:val="24"/>
-          <w:szCs w:val="24"/>
-        </w:rPr>
-        <w:fldChar w:fldCharType="end"/>
-      </w:r>
-      <w:r>
-        <w:rPr>
-          <w:rFonts w:ascii="Arial" w:hAnsi="Arial" w:cs="Arial"/>
-          <w:color w:val="222222"/>
-          <w:sz w:val="24"/>
-          <w:szCs w:val="24"/>
-          <w:shd w:val="clear" w:color="auto" w:fill="FFFFFF"/>
-        </w:rPr>
-        <w:t>.</w:t>
-      </w:r>
-      <w:hyperlink r:id="rId21" w:anchor="cite_note-1" w:history="1">
-        <w:r>
-          <w:rPr>
-            <w:rStyle w:val="Hyperlink"/>
-            <w:rFonts w:ascii="Arial" w:hAnsi="Arial" w:cs="Arial"/>
-            <w:color w:val="0B0080"/>
-            <w:sz w:val="24"/>
-            <w:szCs w:val="24"/>
-            <w:shd w:val="clear" w:color="auto" w:fill="FFFFFF"/>
-            <w:vertAlign w:val="superscript"/>
-          </w:rPr>
-          <w:t>[1]</w:t>
-        </w:r>
-      </w:hyperlink>
-      <w:r>
-        <w:rPr>
-          <w:rFonts w:ascii="Arial" w:hAnsi="Arial" w:cs="Arial"/>
-          <w:color w:val="222222"/>
-          <w:sz w:val="24"/>
-          <w:szCs w:val="24"/>
-          <w:shd w:val="clear" w:color="auto" w:fill="FFFFFF"/>
-        </w:rPr>
-        <w:t> It allows developers to create mobile apps using Web technologies like </w:t>
-      </w:r>
-      <w:hyperlink r:id="rId22" w:tooltip="CSS" w:history="1">
-        <w:r>
-          <w:rPr>
-            <w:rStyle w:val="Hyperlink"/>
-            <w:rFonts w:ascii="Arial" w:hAnsi="Arial" w:cs="Arial"/>
-            <w:color w:val="0B0080"/>
-            <w:sz w:val="24"/>
-            <w:szCs w:val="24"/>
-            <w:shd w:val="clear" w:color="auto" w:fill="FFFFFF"/>
-          </w:rPr>
-          <w:t>CSS</w:t>
-        </w:r>
-      </w:hyperlink>
-      <w:r>
-        <w:rPr>
-          <w:rFonts w:ascii="Arial" w:hAnsi="Arial" w:cs="Arial"/>
-          <w:color w:val="222222"/>
-          <w:sz w:val="24"/>
-          <w:szCs w:val="24"/>
-          <w:shd w:val="clear" w:color="auto" w:fill="FFFFFF"/>
-        </w:rPr>
-        <w:t>, </w:t>
-      </w:r>
-      <w:hyperlink r:id="rId23" w:tooltip="HTML5" w:history="1">
-        <w:r>
-          <w:rPr>
-            <w:rStyle w:val="Hyperlink"/>
-            <w:rFonts w:ascii="Arial" w:hAnsi="Arial" w:cs="Arial"/>
-            <w:color w:val="0B0080"/>
-            <w:sz w:val="24"/>
-            <w:szCs w:val="24"/>
-            <w:shd w:val="clear" w:color="auto" w:fill="FFFFFF"/>
-          </w:rPr>
-          <w:t>HTML5</w:t>
-        </w:r>
-      </w:hyperlink>
-      <w:r>
-        <w:rPr>
-          <w:rFonts w:ascii="Arial" w:hAnsi="Arial" w:cs="Arial"/>
-          <w:color w:val="222222"/>
-          <w:sz w:val="24"/>
-          <w:szCs w:val="24"/>
-          <w:shd w:val="clear" w:color="auto" w:fill="FFFFFF"/>
-        </w:rPr>
-        <w:t>, and </w:t>
-      </w:r>
-      <w:hyperlink r:id="rId24" w:tooltip="JavaScript" w:history="1">
-        <w:r>
-          <w:rPr>
-            <w:rStyle w:val="Hyperlink"/>
-            <w:rFonts w:ascii="Arial" w:hAnsi="Arial" w:cs="Arial"/>
-            <w:color w:val="0B0080"/>
-            <w:sz w:val="24"/>
-            <w:szCs w:val="24"/>
-            <w:shd w:val="clear" w:color="auto" w:fill="FFFFFF"/>
-          </w:rPr>
-          <w:t>JavaScript</w:t>
-        </w:r>
-      </w:hyperlink>
-      <w:r>
-        <w:rPr>
-          <w:rFonts w:ascii="Arial" w:hAnsi="Arial" w:cs="Arial"/>
-          <w:color w:val="222222"/>
-          <w:sz w:val="24"/>
-          <w:szCs w:val="24"/>
-          <w:shd w:val="clear" w:color="auto" w:fill="FFFFFF"/>
-        </w:rPr>
-        <w:t>. While it was originally based on AngularJS and supported </w:t>
-      </w:r>
-      <w:hyperlink r:id="rId25" w:tooltip="JQuery" w:history="1">
-        <w:r>
-          <w:rPr>
-            <w:rStyle w:val="Hyperlink"/>
-            <w:rFonts w:ascii="Arial" w:hAnsi="Arial" w:cs="Arial"/>
-            <w:color w:val="0B0080"/>
-            <w:sz w:val="24"/>
-            <w:szCs w:val="24"/>
-            <w:shd w:val="clear" w:color="auto" w:fill="FFFFFF"/>
-          </w:rPr>
-          <w:t>jQuery</w:t>
-        </w:r>
-      </w:hyperlink>
-      <w:r>
-        <w:rPr>
-          <w:rFonts w:ascii="Arial" w:hAnsi="Arial" w:cs="Arial"/>
-          <w:color w:val="222222"/>
-          <w:sz w:val="24"/>
-          <w:szCs w:val="24"/>
-          <w:shd w:val="clear" w:color="auto" w:fill="FFFFFF"/>
-        </w:rPr>
-        <w:t>,</w:t>
-      </w:r>
-      <w:hyperlink r:id="rId26" w:anchor="cite_note-2" w:history="1">
-        <w:r>
-          <w:rPr>
-            <w:rStyle w:val="Hyperlink"/>
-            <w:rFonts w:ascii="Arial" w:hAnsi="Arial" w:cs="Arial"/>
-            <w:color w:val="0B0080"/>
-            <w:sz w:val="24"/>
-            <w:szCs w:val="24"/>
-            <w:shd w:val="clear" w:color="auto" w:fill="FFFFFF"/>
-            <w:vertAlign w:val="superscript"/>
-          </w:rPr>
-          <w:t>[2]</w:t>
-        </w:r>
-      </w:hyperlink>
-      <w:r>
-        <w:rPr>
-          <w:rFonts w:ascii="Arial" w:hAnsi="Arial" w:cs="Arial"/>
-          <w:color w:val="222222"/>
-          <w:sz w:val="24"/>
-          <w:szCs w:val="24"/>
-          <w:shd w:val="clear" w:color="auto" w:fill="FFFFFF"/>
-        </w:rPr>
-        <w:t xml:space="preserve"> with its version 2, </w:t>
-      </w:r>
-      <w:proofErr w:type="spellStart"/>
-      <w:r>
-        <w:rPr>
-          <w:rFonts w:ascii="Arial" w:hAnsi="Arial" w:cs="Arial"/>
+      <w:proofErr w:type="gramStart"/>
+      <w:r>
+        <w:rPr>
+          <w:rFonts w:ascii="Arial" w:hAnsi="Arial" w:cs="Arial"/>
+          <w:b/>
+          <w:bCs/>
+          <w:color w:val="222222"/>
+          <w:sz w:val="24"/>
+          <w:szCs w:val="24"/>
+          <w:shd w:val="clear" w:color="auto" w:fill="FFFFFF"/>
+        </w:rPr>
+        <w:t>.[</w:t>
+      </w:r>
+      <w:proofErr w:type="gramEnd"/>
+      <w:r>
+        <w:rPr>
+          <w:rFonts w:ascii="Arial" w:hAnsi="Arial" w:cs="Arial"/>
+          <w:b/>
+          <w:bCs/>
+          <w:color w:val="222222"/>
+          <w:sz w:val="24"/>
+          <w:szCs w:val="24"/>
+          <w:shd w:val="clear" w:color="auto" w:fill="FFFFFF"/>
+        </w:rPr>
+        <w:t xml:space="preserve">1] It lets in builders to create mobile apps using web technologies like CSS, HTML5, and JavaScript. while it turned into firstly primarily based on AngularJS and supported jQuery,[2] with its model 2, </w:t>
+      </w:r>
+      <w:proofErr w:type="spellStart"/>
+      <w:r>
+        <w:rPr>
+          <w:rFonts w:ascii="Arial" w:hAnsi="Arial" w:cs="Arial"/>
+          <w:b/>
+          <w:bCs/>
           <w:color w:val="222222"/>
           <w:sz w:val="24"/>
           <w:szCs w:val="24"/>
@@ -895,41 +474,21 @@
       <w:r>
         <w:rPr>
           <w:rFonts w:ascii="Arial" w:hAnsi="Arial" w:cs="Arial"/>
-          <w:color w:val="222222"/>
-          <w:sz w:val="24"/>
-          <w:szCs w:val="24"/>
-          <w:shd w:val="clear" w:color="auto" w:fill="FFFFFF"/>
-        </w:rPr>
-        <w:t xml:space="preserve"> UI has become JavaScript framework-agnostic, meaning developers can create mobile apps with or without any JavaScript framework.</w:t>
-      </w:r>
-      <w:hyperlink r:id="rId27" w:anchor="cite_note-3" w:history="1">
-        <w:r>
-          <w:rPr>
-            <w:rStyle w:val="Hyperlink"/>
-            <w:rFonts w:ascii="Arial" w:hAnsi="Arial" w:cs="Arial"/>
-            <w:color w:val="0B0080"/>
-            <w:sz w:val="24"/>
-            <w:szCs w:val="24"/>
-            <w:shd w:val="clear" w:color="auto" w:fill="FFFFFF"/>
-            <w:vertAlign w:val="superscript"/>
-          </w:rPr>
-          <w:t>[3]</w:t>
-        </w:r>
-      </w:hyperlink>
-      <w:r>
-        <w:rPr>
-          <w:rFonts w:ascii="Arial" w:hAnsi="Arial" w:cs="Arial"/>
-          <w:color w:val="222222"/>
-          <w:sz w:val="24"/>
-          <w:szCs w:val="24"/>
-          <w:shd w:val="clear" w:color="auto" w:fill="FFFFFF"/>
-        </w:rPr>
-        <w:t> </w:t>
-      </w:r>
-      <w:proofErr w:type="spellStart"/>
-      <w:r>
-        <w:rPr>
-          <w:rFonts w:ascii="Arial" w:hAnsi="Arial" w:cs="Arial"/>
+          <w:b/>
+          <w:bCs/>
+          <w:color w:val="222222"/>
+          <w:sz w:val="24"/>
+          <w:szCs w:val="24"/>
+          <w:shd w:val="clear" w:color="auto" w:fill="FFFFFF"/>
+        </w:rPr>
+        <w:t xml:space="preserve"> UI has turn out to be JavaScript framework-agnostic, meaning builders can create mobile apps with or with none JavaScript framework.[3] </w:t>
+      </w:r>
+      <w:proofErr w:type="spellStart"/>
+      <w:r>
+        <w:rPr>
+          <w:rFonts w:ascii="Arial" w:hAnsi="Arial" w:cs="Arial"/>
+          <w:b/>
+          <w:bCs/>
           <w:color w:val="222222"/>
           <w:sz w:val="24"/>
           <w:szCs w:val="24"/>
@@ -941,40 +500,21 @@
       <w:r>
         <w:rPr>
           <w:rFonts w:ascii="Arial" w:hAnsi="Arial" w:cs="Arial"/>
-          <w:color w:val="222222"/>
-          <w:sz w:val="24"/>
-          <w:szCs w:val="24"/>
-          <w:shd w:val="clear" w:color="auto" w:fill="FFFFFF"/>
-        </w:rPr>
-        <w:t xml:space="preserve"> UI also provides comprehensive tools and services through </w:t>
-      </w:r>
-      <w:hyperlink r:id="rId28" w:tooltip="Monaca (software)" w:history="1">
-        <w:r>
-          <w:rPr>
-            <w:rStyle w:val="Hyperlink"/>
-            <w:rFonts w:ascii="Arial" w:hAnsi="Arial" w:cs="Arial"/>
-            <w:color w:val="0B0080"/>
-            <w:sz w:val="24"/>
-            <w:szCs w:val="24"/>
-            <w:shd w:val="clear" w:color="auto" w:fill="FFFFFF"/>
-          </w:rPr>
-          <w:t>Monaca</w:t>
-        </w:r>
-      </w:hyperlink>
-      <w:r>
-        <w:rPr>
-          <w:rFonts w:ascii="Arial" w:hAnsi="Arial" w:cs="Arial"/>
-          <w:color w:val="222222"/>
-          <w:sz w:val="24"/>
-          <w:szCs w:val="24"/>
-          <w:shd w:val="clear" w:color="auto" w:fill="FFFFFF"/>
-        </w:rPr>
-        <w:t xml:space="preserve">, both products are developed by the same company. </w:t>
-      </w:r>
-      <w:proofErr w:type="spellStart"/>
-      <w:r>
-        <w:rPr>
-          <w:rFonts w:ascii="Arial" w:hAnsi="Arial" w:cs="Arial"/>
+          <w:b/>
+          <w:bCs/>
+          <w:color w:val="222222"/>
+          <w:sz w:val="24"/>
+          <w:szCs w:val="24"/>
+          <w:shd w:val="clear" w:color="auto" w:fill="FFFFFF"/>
+        </w:rPr>
+        <w:t xml:space="preserve"> UI also affords comprehensive equipment and offerings thru Monaca, each merchandise are evolved through the same enterprise. </w:t>
+      </w:r>
+      <w:proofErr w:type="spellStart"/>
+      <w:r>
+        <w:rPr>
+          <w:rFonts w:ascii="Arial" w:hAnsi="Arial" w:cs="Arial"/>
+          <w:b/>
+          <w:bCs/>
           <w:color w:val="222222"/>
           <w:sz w:val="24"/>
           <w:szCs w:val="24"/>
@@ -986,13 +526,16 @@
       <w:r>
         <w:rPr>
           <w:rFonts w:ascii="Arial" w:hAnsi="Arial" w:cs="Arial"/>
-          <w:color w:val="222222"/>
-          <w:sz w:val="24"/>
-          <w:szCs w:val="24"/>
-          <w:shd w:val="clear" w:color="auto" w:fill="FFFFFF"/>
-        </w:rPr>
-        <w:t xml:space="preserve"> UI was created in 2013.</w:t>
-      </w:r>
+          <w:b/>
+          <w:bCs/>
+          <w:color w:val="222222"/>
+          <w:sz w:val="24"/>
+          <w:szCs w:val="24"/>
+          <w:shd w:val="clear" w:color="auto" w:fill="FFFFFF"/>
+        </w:rPr>
+        <w:t xml:space="preserve"> UI changed into created in 2013.</w:t>
+      </w:r>
+      <w:bookmarkStart w:id="0" w:name="_GoBack"/>
       <w:bookmarkEnd w:id="0"/>
     </w:p>
     <w:sectPr>
@@ -1006,7 +549,7 @@
 </file>
 
 <file path=word/styles.xml><?xml version="1.0" encoding="utf-8"?>
-<w:styles xmlns:mc="http://schemas.openxmlformats.org/markup-compatibility/2006" xmlns:r="http://schemas.openxmlformats.org/officeDocument/2006/relationships" xmlns:w="http://schemas.openxmlformats.org/wordprocessingml/2006/main" xmlns:w14="http://schemas.microsoft.com/office/word/2010/wordml" xmlns:w15="http://schemas.microsoft.com/office/word/2012/wordml" xmlns:w16cid="http://schemas.microsoft.com/office/word/2016/wordml/cid" xmlns:w16se="http://schemas.microsoft.com/office/word/2015/wordml/symex" mc:Ignorable="w14 w15 w16se w16cid">
+<w:styles xmlns:mc="http://schemas.openxmlformats.org/markup-compatibility/2006" xmlns:r="http://schemas.openxmlformats.org/officeDocument/2006/relationships" xmlns:w="http://schemas.openxmlformats.org/wordprocessingml/2006/main" xmlns:w14="http://schemas.microsoft.com/office/word/2010/wordml" xmlns:w15="http://schemas.microsoft.com/office/word/2012/wordml" mc:Ignorable="w14 w15">
   <w:docDefaults>
     <w:rPrDefault>
       <w:rPr>
@@ -1022,7 +565,7 @@
       </w:pPr>
     </w:pPrDefault>
   </w:docDefaults>
-  <w:latentStyles w:defLockedState="0" w:defUIPriority="99" w:defSemiHidden="0" w:defUnhideWhenUsed="0" w:defQFormat="0" w:count="375">
+  <w:latentStyles w:defLockedState="0" w:defUIPriority="99" w:defSemiHidden="0" w:defUnhideWhenUsed="0" w:defQFormat="0" w:count="371">
     <w:lsdException w:name="Normal" w:uiPriority="0" w:qFormat="1"/>
     <w:lsdException w:name="heading 1" w:uiPriority="9" w:qFormat="1"/>
     <w:lsdException w:name="heading 2" w:semiHidden="1" w:uiPriority="9" w:unhideWhenUsed="1" w:qFormat="1"/>
@@ -1128,6 +671,7 @@
     <w:lsdException w:name="HTML Sample" w:semiHidden="1" w:unhideWhenUsed="1"/>
     <w:lsdException w:name="HTML Typewriter" w:semiHidden="1" w:unhideWhenUsed="1"/>
     <w:lsdException w:name="HTML Variable" w:semiHidden="1" w:unhideWhenUsed="1"/>
+    <w:lsdException w:name="Normal Table" w:semiHidden="1" w:unhideWhenUsed="1"/>
     <w:lsdException w:name="annotation subject" w:semiHidden="1" w:unhideWhenUsed="1"/>
     <w:lsdException w:name="No List" w:semiHidden="1" w:unhideWhenUsed="1"/>
     <w:lsdException w:name="Outline List 1" w:semiHidden="1" w:unhideWhenUsed="1"/>
@@ -1171,8 +715,10 @@
     <w:lsdException w:name="Table Elegant" w:semiHidden="1" w:unhideWhenUsed="1"/>
     <w:lsdException w:name="Table Professional" w:semiHidden="1" w:unhideWhenUsed="1"/>
     <w:lsdException w:name="Table Subtle 1" w:semiHidden="1" w:unhideWhenUsed="1"/>
+    <w:lsdException w:name="Table Subtle 2" w:semiHidden="1" w:unhideWhenUsed="1"/>
     <w:lsdException w:name="Table Web 1" w:semiHidden="1" w:unhideWhenUsed="1"/>
     <w:lsdException w:name="Table Web 2" w:semiHidden="1" w:unhideWhenUsed="1"/>
+    <w:lsdException w:name="Table Web 3" w:semiHidden="1" w:unhideWhenUsed="1"/>
     <w:lsdException w:name="Balloon Text" w:semiHidden="1" w:unhideWhenUsed="1"/>
     <w:lsdException w:name="Table Grid" w:uiPriority="39"/>
     <w:lsdException w:name="Table Theme" w:semiHidden="1" w:unhideWhenUsed="1"/>
@@ -1391,10 +937,6 @@
     <w:lsdException w:name="List Table 5 Dark Accent 6" w:uiPriority="50"/>
     <w:lsdException w:name="List Table 6 Colorful Accent 6" w:uiPriority="51"/>
     <w:lsdException w:name="List Table 7 Colorful Accent 6" w:uiPriority="52"/>
-    <w:lsdException w:name="Mention" w:semiHidden="1" w:unhideWhenUsed="1"/>
-    <w:lsdException w:name="Smart Hyperlink" w:semiHidden="1" w:unhideWhenUsed="1"/>
-    <w:lsdException w:name="Hashtag" w:semiHidden="1" w:unhideWhenUsed="1"/>
-    <w:lsdException w:name="Unresolved Mention" w:semiHidden="1" w:unhideWhenUsed="1"/>
   </w:latentStyles>
   <w:style w:type="paragraph" w:default="1" w:styleId="Normal">
     <w:name w:val="Normal"/>
